--- a/note.docx
+++ b/note.docx
@@ -3,6 +3,222 @@
 <w:document xmlns:wpc="http://schemas.microsoft.com/office/word/2010/wordprocessingCanvas" xmlns:cx="http://schemas.microsoft.com/office/drawing/2014/chartex" xmlns:cx1="http://schemas.microsoft.com/office/drawing/2015/9/8/chartex" xmlns:cx2="http://schemas.microsoft.com/office/drawing/2015/10/21/chartex" xmlns:cx3="http://schemas.microsoft.com/office/drawing/2016/5/9/chartex" xmlns:cx4="http://schemas.microsoft.com/office/drawing/2016/5/10/chartex" xmlns:cx5="http://schemas.microsoft.com/office/drawing/2016/5/11/chartex" xmlns:cx6="http://schemas.microsoft.com/office/drawing/2016/5/12/chartex" xmlns:cx7="http://schemas.microsoft.com/office/drawing/2016/5/13/chartex" xmlns:cx8="http://schemas.microsoft.com/office/drawing/2016/5/14/chartex" xmlns:mc="http://schemas.openxmlformats.org/markup-compatibility/2006" xmlns:aink="http://schemas.microsoft.com/office/drawing/2016/ink" xmlns:am3d="http://schemas.microsoft.com/office/drawing/2017/model3d" xmlns:o="urn:schemas-microsoft-com:office:office" xmlns:oel="http://schemas.microsoft.com/office/2019/extlst" xmlns:r="http://schemas.openxmlformats.org/officeDocument/2006/relationships" xmlns:m="http://schemas.openxmlformats.org/officeDocument/2006/math" xmlns:v="urn:schemas-microsoft-com:vml" xmlns:wp14="http://schemas.microsoft.com/office/word/2010/wordprocessingDrawing" xmlns:wp="http://schemas.openxmlformats.org/drawingml/2006/wordprocessingDrawing" xmlns:w10="urn:schemas-microsoft-com:office:word" xmlns:w="http://schemas.openxmlformats.org/wordprocessingml/2006/main" xmlns:w14="http://schemas.microsoft.com/office/word/2010/wordml" xmlns:w15="http://schemas.microsoft.com/office/word/2012/wordml" xmlns:w16cex="http://schemas.microsoft.com/office/word/2018/wordml/cex" xmlns:w16cid="http://schemas.microsoft.com/office/word/2016/wordml/cid" xmlns:w16="http://schemas.microsoft.com/office/word/2018/wordml" xmlns:w16du="http://schemas.microsoft.com/office/word/2023/wordml/word16du" xmlns:w16sdtdh="http://schemas.microsoft.com/office/word/2020/wordml/sdtdatahash" xmlns:w16se="http://schemas.microsoft.com/office/word/2015/wordml/symex" xmlns:wpg="http://schemas.microsoft.com/office/word/2010/wordprocessingGroup" xmlns:wpi="http://schemas.microsoft.com/office/word/2010/wordprocessingInk" xmlns:wne="http://schemas.microsoft.com/office/word/2006/wordml" xmlns:wps="http://schemas.microsoft.com/office/word/2010/wordprocessingShape" mc:Ignorable="w14 w15 w16se w16cid w16 w16cex w16sdtdh w16du wp14">
   <w:body>
     <w:p>
+      <w:pPr>
+        <w:pStyle w:val="ListParagraph"/>
+        <w:numPr>
+          <w:ilvl w:val="0"/>
+          <w:numId w:val="7"/>
+        </w:numPr>
+      </w:pPr>
+      <w:r>
+        <w:t>Dataset Description</w:t>
+      </w:r>
+    </w:p>
+    <w:p>
+      <w:pPr>
+        <w:pStyle w:val="ListParagraph"/>
+        <w:numPr>
+          <w:ilvl w:val="0"/>
+          <w:numId w:val="11"/>
+        </w:numPr>
+      </w:pPr>
+      <w:r>
+        <w:t>Authors:</w:t>
+      </w:r>
+    </w:p>
+    <w:p>
+      <w:pPr>
+        <w:pStyle w:val="ListParagraph"/>
+        <w:numPr>
+          <w:ilvl w:val="0"/>
+          <w:numId w:val="8"/>
+        </w:numPr>
+      </w:pPr>
+      <w:r>
+        <w:t>Authors: O. Ulucan, D. Karakaya, M. Turkan</w:t>
+      </w:r>
+    </w:p>
+    <w:p>
+      <w:pPr>
+        <w:pStyle w:val="ListParagraph"/>
+        <w:numPr>
+          <w:ilvl w:val="0"/>
+          <w:numId w:val="8"/>
+        </w:numPr>
+      </w:pPr>
+      <w:r>
+        <w:t>Department of Electrical and Electronics Engineering, Izmir University of Economics, Izmir, Turkey</w:t>
+      </w:r>
+    </w:p>
+    <w:p>
+      <w:pPr>
+        <w:pStyle w:val="ListParagraph"/>
+        <w:numPr>
+          <w:ilvl w:val="0"/>
+          <w:numId w:val="8"/>
+        </w:numPr>
+      </w:pPr>
+      <w:r>
+        <w:t>Corresponding author: M. Turkan</w:t>
+      </w:r>
+    </w:p>
+    <w:p>
+      <w:pPr>
+        <w:pStyle w:val="ListParagraph"/>
+        <w:numPr>
+          <w:ilvl w:val="0"/>
+          <w:numId w:val="8"/>
+        </w:numPr>
+      </w:pPr>
+      <w:r>
+        <w:t xml:space="preserve">Contact Information: </w:t>
+      </w:r>
+      <w:hyperlink r:id="rId5" w:history="1">
+        <w:r>
+          <w:rPr>
+            <w:rStyle w:val="Hyperlink"/>
+          </w:rPr>
+          <w:t>mehmet.turkan@ieu.edu.tr</w:t>
+        </w:r>
+      </w:hyperlink>
+    </w:p>
+    <w:p>
+      <w:pPr>
+        <w:pStyle w:val="ListParagraph"/>
+        <w:numPr>
+          <w:ilvl w:val="0"/>
+          <w:numId w:val="10"/>
+        </w:numPr>
+      </w:pPr>
+      <w:r>
+        <w:t>Data Gathering Equipment and Data Augmentation</w:t>
+      </w:r>
+    </w:p>
+    <w:p>
+      <w:pPr>
+        <w:pStyle w:val="ListParagraph"/>
+        <w:numPr>
+          <w:ilvl w:val="0"/>
+          <w:numId w:val="8"/>
+        </w:numPr>
+      </w:pPr>
+      <w:r>
+        <w:t>Images were collected via 2 different cameras, Kodak Easyshare Z650 and Samsung ST60. Therefore, the resolution</w:t>
+      </w:r>
+      <w:r>
+        <w:t>s</w:t>
+      </w:r>
+      <w:r>
+        <w:t xml:space="preserve"> of the images are 2832 x 2128, 1024 x 768, respectively.</w:t>
+      </w:r>
+      <w:r>
+        <w:t xml:space="preserve"> </w:t>
+      </w:r>
+    </w:p>
+    <w:p>
+      <w:pPr>
+        <w:pStyle w:val="ListParagraph"/>
+        <w:numPr>
+          <w:ilvl w:val="0"/>
+          <w:numId w:val="8"/>
+        </w:numPr>
+      </w:pPr>
+      <w:r>
+        <w:t xml:space="preserve">Then the </w:t>
+      </w:r>
+      <w:r>
+        <w:t>dataset was resized to 590 x 445</w:t>
+      </w:r>
+      <w:r>
+        <w:t xml:space="preserve"> </w:t>
+      </w:r>
+      <w:r>
+        <w:t xml:space="preserve">by preserving the aspect ratio. After resizing the images, all </w:t>
+      </w:r>
+      <w:r>
+        <w:t>images</w:t>
+      </w:r>
+      <w:r>
+        <w:t xml:space="preserve"> in the dataset were augmented (by flipping and rotating).</w:t>
+      </w:r>
+      <w:r>
+        <w:t xml:space="preserve"> </w:t>
+      </w:r>
+    </w:p>
+    <w:p>
+      <w:pPr>
+        <w:pStyle w:val="ListParagraph"/>
+        <w:numPr>
+          <w:ilvl w:val="0"/>
+          <w:numId w:val="8"/>
+        </w:numPr>
+      </w:pPr>
+      <w:r>
+        <w:t>At the end of the augmentation process, the number of total images for each class became 2000; 1000 for the RGB fish images</w:t>
+      </w:r>
+      <w:r>
+        <w:t xml:space="preserve"> </w:t>
+      </w:r>
+      <w:r>
+        <w:t>and 1000 for their pair-wise ground truth labels.</w:t>
+      </w:r>
+    </w:p>
+    <w:p>
+      <w:pPr>
+        <w:pStyle w:val="ListParagraph"/>
+        <w:numPr>
+          <w:ilvl w:val="0"/>
+          <w:numId w:val="10"/>
+        </w:numPr>
+      </w:pPr>
+      <w:r>
+        <w:t>Description of the data in this data set</w:t>
+      </w:r>
+    </w:p>
+    <w:p>
+      <w:pPr>
+        <w:pStyle w:val="ListParagraph"/>
+        <w:numPr>
+          <w:ilvl w:val="0"/>
+          <w:numId w:val="8"/>
+        </w:numPr>
+      </w:pPr>
+      <w:r>
+        <w:t>The dataset contains 9 different seafood types. For each class, there are 1000 augmented images and their pair-</w:t>
+      </w:r>
+      <w:r>
+        <w:t>wise</w:t>
+      </w:r>
+      <w:r>
+        <w:t xml:space="preserve"> augmented ground truths.</w:t>
+      </w:r>
+    </w:p>
+    <w:p>
+      <w:pPr>
+        <w:pStyle w:val="ListParagraph"/>
+        <w:numPr>
+          <w:ilvl w:val="0"/>
+          <w:numId w:val="8"/>
+        </w:numPr>
+      </w:pPr>
+      <w:r>
+        <w:t>Each class can be found in the "Fish_Dataset" file with their ground truth labels. All images for each class are ordered from "00000.png" to "01000.png"</w:t>
+      </w:r>
+    </w:p>
+    <w:p>
+      <w:pPr>
+        <w:pStyle w:val="ListParagraph"/>
+        <w:ind w:left="1080"/>
+      </w:pPr>
+    </w:p>
+    <w:p>
+      <w:pPr>
+        <w:pStyle w:val="ListParagraph"/>
+        <w:numPr>
+          <w:ilvl w:val="0"/>
+          <w:numId w:val="7"/>
+        </w:numPr>
+      </w:pPr>
       <w:r>
         <w:t>Future improvement (for writing in report):</w:t>
       </w:r>
@@ -16,10 +232,138 @@
         </w:numPr>
       </w:pPr>
       <w:r>
-        <w:t>Add background removal to aid in image classifications (the images in this dataset are on a mostly blue background</w:t>
+        <w:t>Add background removal to aid in image classifications (the images in this dataset are</w:t>
+      </w:r>
+      <w:r>
+        <w:t xml:space="preserve"> already</w:t>
+      </w:r>
+      <w:r>
+        <w:t xml:space="preserve"> on a </w:t>
+      </w:r>
+      <w:r>
+        <w:t xml:space="preserve">mostly </w:t>
+      </w:r>
+      <w:r>
+        <w:t>blue background</w:t>
       </w:r>
       <w:r>
         <w:t>).</w:t>
+      </w:r>
+    </w:p>
+    <w:p>
+      <w:pPr>
+        <w:pStyle w:val="ListParagraph"/>
+        <w:numPr>
+          <w:ilvl w:val="0"/>
+          <w:numId w:val="4"/>
+        </w:numPr>
+      </w:pPr>
+      <w:r>
+        <w:t xml:space="preserve">Because of the lack of background removal, images with </w:t>
+      </w:r>
+      <w:r>
+        <w:t xml:space="preserve">(complex) </w:t>
+      </w:r>
+      <w:r>
+        <w:t xml:space="preserve">background </w:t>
+      </w:r>
+      <w:r>
+        <w:t xml:space="preserve">different from the one in the dataset </w:t>
+      </w:r>
+      <w:r>
+        <w:t>can</w:t>
+      </w:r>
+      <w:r>
+        <w:t xml:space="preserve"> cause the models to produce the wrong prediction</w:t>
+      </w:r>
+    </w:p>
+    <w:p>
+      <w:pPr>
+        <w:pStyle w:val="ListParagraph"/>
+        <w:numPr>
+          <w:ilvl w:val="0"/>
+          <w:numId w:val="4"/>
+        </w:numPr>
+      </w:pPr>
+      <w:r>
+        <w:t xml:space="preserve">For background removal, we can use a python library like </w:t>
+      </w:r>
+      <w:r>
+        <w:rPr>
+          <w:b/>
+          <w:bCs/>
+        </w:rPr>
+        <w:t xml:space="preserve">OpenCV </w:t>
+      </w:r>
+      <w:r>
+        <w:t xml:space="preserve">or </w:t>
+      </w:r>
+      <w:r>
+        <w:rPr>
+          <w:b/>
+          <w:bCs/>
+        </w:rPr>
+        <w:t>rembg</w:t>
+      </w:r>
+      <w:r>
+        <w:t xml:space="preserve"> to remove the background in the image preprocessing step. </w:t>
+      </w:r>
+    </w:p>
+    <w:p>
+      <w:pPr>
+        <w:pStyle w:val="ListParagraph"/>
+        <w:numPr>
+          <w:ilvl w:val="0"/>
+          <w:numId w:val="4"/>
+        </w:numPr>
+      </w:pPr>
+      <w:r>
+        <w:t xml:space="preserve">However, background removal can be computationally expensive. We can consider removing the background in advance and saving them to disk if the dataset is large. </w:t>
+      </w:r>
+      <w:r>
+        <w:t>T</w:t>
+      </w:r>
+      <w:r>
+        <w:t xml:space="preserve">he training and testing step </w:t>
+      </w:r>
+      <w:r>
+        <w:t>then is</w:t>
+      </w:r>
+      <w:r>
+        <w:t xml:space="preserve"> </w:t>
+      </w:r>
+      <w:r>
+        <w:t>like</w:t>
+      </w:r>
+      <w:r>
+        <w:t xml:space="preserve"> what we did</w:t>
+      </w:r>
+      <w:r>
+        <w:t xml:space="preserve">. </w:t>
+      </w:r>
+    </w:p>
+    <w:p>
+      <w:pPr>
+        <w:pStyle w:val="ListParagraph"/>
+        <w:numPr>
+          <w:ilvl w:val="0"/>
+          <w:numId w:val="4"/>
+        </w:numPr>
+      </w:pPr>
+      <w:r>
+        <w:t>For making prediction with new image, we will first remove the background in the image preprocessing step (remove the background</w:t>
+      </w:r>
+      <w:r>
+        <w:t xml:space="preserve"> before we </w:t>
+      </w:r>
+      <w:r>
+        <w:t xml:space="preserve">resize and </w:t>
+      </w:r>
+      <w:r>
+        <w:t xml:space="preserve">normalize </w:t>
+      </w:r>
+      <w:r>
+        <w:t>the images) then fit it to the model.</w:t>
       </w:r>
     </w:p>
     <w:p>
@@ -31,13 +375,10 @@
         </w:numPr>
       </w:pPr>
       <w:r>
-        <w:t xml:space="preserve">Because of the lack of background removal, images with background </w:t>
-      </w:r>
-      <w:r>
-        <w:t xml:space="preserve">different from the one in the dataset </w:t>
-      </w:r>
-      <w:r>
-        <w:t>will cause the models to produce the wrong prediction</w:t>
+        <w:t>Expand the dataset to contain more images</w:t>
+      </w:r>
+      <w:r>
+        <w:t>:</w:t>
       </w:r>
     </w:p>
     <w:p>
@@ -49,29 +390,17 @@
         </w:numPr>
       </w:pPr>
       <w:r>
-        <w:t xml:space="preserve">For background removal, we can use a python library like </w:t>
-      </w:r>
-      <w:r>
-        <w:rPr>
-          <w:b/>
-          <w:bCs/>
-        </w:rPr>
-        <w:t xml:space="preserve">OpenCV </w:t>
-      </w:r>
-      <w:r>
-        <w:t xml:space="preserve">or </w:t>
-      </w:r>
-      <w:proofErr w:type="spellStart"/>
-      <w:r>
-        <w:rPr>
-          <w:b/>
-          <w:bCs/>
-        </w:rPr>
-        <w:t>rembg</w:t>
-      </w:r>
-      <w:proofErr w:type="spellEnd"/>
-      <w:r>
-        <w:t xml:space="preserve"> to remove the background in the image preprocessing step. </w:t>
+        <w:lastRenderedPageBreak/>
+        <w:t xml:space="preserve">Due to the way images of the dataset </w:t>
+      </w:r>
+      <w:r>
+        <w:t>were</w:t>
+      </w:r>
+      <w:r>
+        <w:t xml:space="preserve"> collected, the </w:t>
+      </w:r>
+      <w:r>
+        <w:t xml:space="preserve">dataset is not difficult to get a good accuracy score. </w:t>
       </w:r>
     </w:p>
     <w:p>
@@ -83,49 +412,13 @@
         </w:numPr>
       </w:pPr>
       <w:r>
-        <w:t xml:space="preserve">However, background removal can be computationally expensive. We can consider removing the background in advance and saving them to disk if the dataset is large. Then the training and testing step is unchanged. </w:t>
-      </w:r>
-    </w:p>
-    <w:p>
-      <w:pPr>
-        <w:pStyle w:val="ListParagraph"/>
-        <w:numPr>
-          <w:ilvl w:val="0"/>
-          <w:numId w:val="4"/>
-        </w:numPr>
-      </w:pPr>
-      <w:r>
-        <w:t>For making prediction with new image, we will first remove the background in the image preprocessing step (remove the background</w:t>
-      </w:r>
-      <w:r>
-        <w:t xml:space="preserve"> before we </w:t>
-      </w:r>
-      <w:r>
-        <w:t xml:space="preserve">resize and </w:t>
-      </w:r>
-      <w:r>
-        <w:t xml:space="preserve">normalize </w:t>
-      </w:r>
-      <w:r>
-        <w:t>the images) then fit it to the model.</w:t>
-      </w:r>
-    </w:p>
-    <w:p>
-      <w:pPr>
-        <w:pStyle w:val="ListParagraph"/>
-        <w:numPr>
-          <w:ilvl w:val="0"/>
-          <w:numId w:val="3"/>
-        </w:numPr>
-      </w:pPr>
-      <w:r>
-        <w:t xml:space="preserve">Expand the dataset to contain more images in more </w:t>
-      </w:r>
-      <w:r>
-        <w:t>environments</w:t>
-      </w:r>
-      <w:r>
-        <w:t>.</w:t>
+        <w:t xml:space="preserve">The sample size for each label is also quite small and not diverse, (for example the shrimp label: only one species of </w:t>
+      </w:r>
+      <w:r>
+        <w:t>shrimp while having several species of fishes</w:t>
+      </w:r>
+      <w:r>
+        <w:t>)</w:t>
       </w:r>
     </w:p>
     <w:sectPr>
@@ -141,6 +434,95 @@
 <file path=word/numbering.xml><?xml version="1.0" encoding="utf-8"?>
 <w:numbering xmlns:wpc="http://schemas.microsoft.com/office/word/2010/wordprocessingCanvas" xmlns:cx="http://schemas.microsoft.com/office/drawing/2014/chartex" xmlns:cx1="http://schemas.microsoft.com/office/drawing/2015/9/8/chartex" xmlns:cx2="http://schemas.microsoft.com/office/drawing/2015/10/21/chartex" xmlns:cx3="http://schemas.microsoft.com/office/drawing/2016/5/9/chartex" xmlns:cx4="http://schemas.microsoft.com/office/drawing/2016/5/10/chartex" xmlns:cx5="http://schemas.microsoft.com/office/drawing/2016/5/11/chartex" xmlns:cx6="http://schemas.microsoft.com/office/drawing/2016/5/12/chartex" xmlns:cx7="http://schemas.microsoft.com/office/drawing/2016/5/13/chartex" xmlns:cx8="http://schemas.microsoft.com/office/drawing/2016/5/14/chartex" xmlns:mc="http://schemas.openxmlformats.org/markup-compatibility/2006" xmlns:aink="http://schemas.microsoft.com/office/drawing/2016/ink" xmlns:am3d="http://schemas.microsoft.com/office/drawing/2017/model3d" xmlns:o="urn:schemas-microsoft-com:office:office" xmlns:oel="http://schemas.microsoft.com/office/2019/extlst" xmlns:r="http://schemas.openxmlformats.org/officeDocument/2006/relationships" xmlns:m="http://schemas.openxmlformats.org/officeDocument/2006/math" xmlns:v="urn:schemas-microsoft-com:vml" xmlns:wp14="http://schemas.microsoft.com/office/word/2010/wordprocessingDrawing" xmlns:wp="http://schemas.openxmlformats.org/drawingml/2006/wordprocessingDrawing" xmlns:w10="urn:schemas-microsoft-com:office:word" xmlns:w="http://schemas.openxmlformats.org/wordprocessingml/2006/main" xmlns:w14="http://schemas.microsoft.com/office/word/2010/wordml" xmlns:w15="http://schemas.microsoft.com/office/word/2012/wordml" xmlns:w16cex="http://schemas.microsoft.com/office/word/2018/wordml/cex" xmlns:w16cid="http://schemas.microsoft.com/office/word/2016/wordml/cid" xmlns:w16="http://schemas.microsoft.com/office/word/2018/wordml" xmlns:w16du="http://schemas.microsoft.com/office/word/2023/wordml/word16du" xmlns:w16sdtdh="http://schemas.microsoft.com/office/word/2020/wordml/sdtdatahash" xmlns:w16se="http://schemas.microsoft.com/office/word/2015/wordml/symex" xmlns:wpg="http://schemas.microsoft.com/office/word/2010/wordprocessingGroup" xmlns:wpi="http://schemas.microsoft.com/office/word/2010/wordprocessingInk" xmlns:wne="http://schemas.microsoft.com/office/word/2006/wordml" xmlns:wps="http://schemas.microsoft.com/office/word/2010/wordprocessingShape" mc:Ignorable="w14 w15 w16se w16cid w16 w16cex w16sdtdh w16du wp14">
   <w:abstractNum w:abstractNumId="0" w15:restartNumberingAfterBreak="0">
+    <w:nsid w:val="0E841A2C"/>
+    <w:multiLevelType w:val="hybridMultilevel"/>
+    <w:tmpl w:val="08002930"/>
+    <w:lvl w:ilvl="0" w:tplc="0409000F">
+      <w:start w:val="1"/>
+      <w:numFmt w:val="decimal"/>
+      <w:lvlText w:val="%1."/>
+      <w:lvlJc w:val="left"/>
+      <w:pPr>
+        <w:ind w:left="720" w:hanging="360"/>
+      </w:pPr>
+      <w:rPr>
+        <w:rFonts w:hint="default"/>
+      </w:rPr>
+    </w:lvl>
+    <w:lvl w:ilvl="1" w:tplc="04090019" w:tentative="1">
+      <w:start w:val="1"/>
+      <w:numFmt w:val="lowerLetter"/>
+      <w:lvlText w:val="%2."/>
+      <w:lvlJc w:val="left"/>
+      <w:pPr>
+        <w:ind w:left="1440" w:hanging="360"/>
+      </w:pPr>
+    </w:lvl>
+    <w:lvl w:ilvl="2" w:tplc="0409001B" w:tentative="1">
+      <w:start w:val="1"/>
+      <w:numFmt w:val="lowerRoman"/>
+      <w:lvlText w:val="%3."/>
+      <w:lvlJc w:val="right"/>
+      <w:pPr>
+        <w:ind w:left="2160" w:hanging="180"/>
+      </w:pPr>
+    </w:lvl>
+    <w:lvl w:ilvl="3" w:tplc="0409000F" w:tentative="1">
+      <w:start w:val="1"/>
+      <w:numFmt w:val="decimal"/>
+      <w:lvlText w:val="%4."/>
+      <w:lvlJc w:val="left"/>
+      <w:pPr>
+        <w:ind w:left="2880" w:hanging="360"/>
+      </w:pPr>
+    </w:lvl>
+    <w:lvl w:ilvl="4" w:tplc="04090019" w:tentative="1">
+      <w:start w:val="1"/>
+      <w:numFmt w:val="lowerLetter"/>
+      <w:lvlText w:val="%5."/>
+      <w:lvlJc w:val="left"/>
+      <w:pPr>
+        <w:ind w:left="3600" w:hanging="360"/>
+      </w:pPr>
+    </w:lvl>
+    <w:lvl w:ilvl="5" w:tplc="0409001B" w:tentative="1">
+      <w:start w:val="1"/>
+      <w:numFmt w:val="lowerRoman"/>
+      <w:lvlText w:val="%6."/>
+      <w:lvlJc w:val="right"/>
+      <w:pPr>
+        <w:ind w:left="4320" w:hanging="180"/>
+      </w:pPr>
+    </w:lvl>
+    <w:lvl w:ilvl="6" w:tplc="0409000F" w:tentative="1">
+      <w:start w:val="1"/>
+      <w:numFmt w:val="decimal"/>
+      <w:lvlText w:val="%7."/>
+      <w:lvlJc w:val="left"/>
+      <w:pPr>
+        <w:ind w:left="5040" w:hanging="360"/>
+      </w:pPr>
+    </w:lvl>
+    <w:lvl w:ilvl="7" w:tplc="04090019" w:tentative="1">
+      <w:start w:val="1"/>
+      <w:numFmt w:val="lowerLetter"/>
+      <w:lvlText w:val="%8."/>
+      <w:lvlJc w:val="left"/>
+      <w:pPr>
+        <w:ind w:left="5760" w:hanging="360"/>
+      </w:pPr>
+    </w:lvl>
+    <w:lvl w:ilvl="8" w:tplc="0409001B" w:tentative="1">
+      <w:start w:val="1"/>
+      <w:numFmt w:val="lowerRoman"/>
+      <w:lvlText w:val="%9."/>
+      <w:lvlJc w:val="right"/>
+      <w:pPr>
+        <w:ind w:left="6480" w:hanging="180"/>
+      </w:pPr>
+    </w:lvl>
+  </w:abstractNum>
+  <w:abstractNum w:abstractNumId="1" w15:restartNumberingAfterBreak="0">
     <w:nsid w:val="19A63050"/>
     <w:multiLevelType w:val="hybridMultilevel"/>
     <w:tmpl w:val="AB20549A"/>
@@ -252,7 +634,346 @@
       </w:rPr>
     </w:lvl>
   </w:abstractNum>
-  <w:abstractNum w:abstractNumId="1" w15:restartNumberingAfterBreak="0">
+  <w:abstractNum w:abstractNumId="2" w15:restartNumberingAfterBreak="0">
+    <w:nsid w:val="1D6B5036"/>
+    <w:multiLevelType w:val="hybridMultilevel"/>
+    <w:tmpl w:val="B6E8648A"/>
+    <w:lvl w:ilvl="0" w:tplc="B0E8451C">
+      <w:start w:val="1"/>
+      <w:numFmt w:val="bullet"/>
+      <w:lvlText w:val="-"/>
+      <w:lvlJc w:val="left"/>
+      <w:pPr>
+        <w:ind w:left="1080" w:hanging="360"/>
+      </w:pPr>
+      <w:rPr>
+        <w:rFonts w:ascii="Aptos" w:eastAsiaTheme="minorHAnsi" w:hAnsi="Aptos" w:cstheme="minorBidi" w:hint="default"/>
+      </w:rPr>
+    </w:lvl>
+    <w:lvl w:ilvl="1" w:tplc="04090003" w:tentative="1">
+      <w:start w:val="1"/>
+      <w:numFmt w:val="bullet"/>
+      <w:lvlText w:val="o"/>
+      <w:lvlJc w:val="left"/>
+      <w:pPr>
+        <w:ind w:left="1800" w:hanging="360"/>
+      </w:pPr>
+      <w:rPr>
+        <w:rFonts w:ascii="Courier New" w:hAnsi="Courier New" w:cs="Courier New" w:hint="default"/>
+      </w:rPr>
+    </w:lvl>
+    <w:lvl w:ilvl="2" w:tplc="04090005" w:tentative="1">
+      <w:start w:val="1"/>
+      <w:numFmt w:val="bullet"/>
+      <w:lvlText w:val=""/>
+      <w:lvlJc w:val="left"/>
+      <w:pPr>
+        <w:ind w:left="2520" w:hanging="360"/>
+      </w:pPr>
+      <w:rPr>
+        <w:rFonts w:ascii="Wingdings" w:hAnsi="Wingdings" w:hint="default"/>
+      </w:rPr>
+    </w:lvl>
+    <w:lvl w:ilvl="3" w:tplc="04090001" w:tentative="1">
+      <w:start w:val="1"/>
+      <w:numFmt w:val="bullet"/>
+      <w:lvlText w:val=""/>
+      <w:lvlJc w:val="left"/>
+      <w:pPr>
+        <w:ind w:left="3240" w:hanging="360"/>
+      </w:pPr>
+      <w:rPr>
+        <w:rFonts w:ascii="Symbol" w:hAnsi="Symbol" w:hint="default"/>
+      </w:rPr>
+    </w:lvl>
+    <w:lvl w:ilvl="4" w:tplc="04090003" w:tentative="1">
+      <w:start w:val="1"/>
+      <w:numFmt w:val="bullet"/>
+      <w:lvlText w:val="o"/>
+      <w:lvlJc w:val="left"/>
+      <w:pPr>
+        <w:ind w:left="3960" w:hanging="360"/>
+      </w:pPr>
+      <w:rPr>
+        <w:rFonts w:ascii="Courier New" w:hAnsi="Courier New" w:cs="Courier New" w:hint="default"/>
+      </w:rPr>
+    </w:lvl>
+    <w:lvl w:ilvl="5" w:tplc="04090005" w:tentative="1">
+      <w:start w:val="1"/>
+      <w:numFmt w:val="bullet"/>
+      <w:lvlText w:val=""/>
+      <w:lvlJc w:val="left"/>
+      <w:pPr>
+        <w:ind w:left="4680" w:hanging="360"/>
+      </w:pPr>
+      <w:rPr>
+        <w:rFonts w:ascii="Wingdings" w:hAnsi="Wingdings" w:hint="default"/>
+      </w:rPr>
+    </w:lvl>
+    <w:lvl w:ilvl="6" w:tplc="04090001" w:tentative="1">
+      <w:start w:val="1"/>
+      <w:numFmt w:val="bullet"/>
+      <w:lvlText w:val=""/>
+      <w:lvlJc w:val="left"/>
+      <w:pPr>
+        <w:ind w:left="5400" w:hanging="360"/>
+      </w:pPr>
+      <w:rPr>
+        <w:rFonts w:ascii="Symbol" w:hAnsi="Symbol" w:hint="default"/>
+      </w:rPr>
+    </w:lvl>
+    <w:lvl w:ilvl="7" w:tplc="04090003" w:tentative="1">
+      <w:start w:val="1"/>
+      <w:numFmt w:val="bullet"/>
+      <w:lvlText w:val="o"/>
+      <w:lvlJc w:val="left"/>
+      <w:pPr>
+        <w:ind w:left="6120" w:hanging="360"/>
+      </w:pPr>
+      <w:rPr>
+        <w:rFonts w:ascii="Courier New" w:hAnsi="Courier New" w:cs="Courier New" w:hint="default"/>
+      </w:rPr>
+    </w:lvl>
+    <w:lvl w:ilvl="8" w:tplc="04090005" w:tentative="1">
+      <w:start w:val="1"/>
+      <w:numFmt w:val="bullet"/>
+      <w:lvlText w:val=""/>
+      <w:lvlJc w:val="left"/>
+      <w:pPr>
+        <w:ind w:left="6840" w:hanging="360"/>
+      </w:pPr>
+      <w:rPr>
+        <w:rFonts w:ascii="Wingdings" w:hAnsi="Wingdings" w:hint="default"/>
+      </w:rPr>
+    </w:lvl>
+  </w:abstractNum>
+  <w:abstractNum w:abstractNumId="3" w15:restartNumberingAfterBreak="0">
+    <w:nsid w:val="207B3B40"/>
+    <w:multiLevelType w:val="hybridMultilevel"/>
+    <w:tmpl w:val="04EAD3C8"/>
+    <w:lvl w:ilvl="0" w:tplc="200EFAFA">
+      <w:start w:val="1"/>
+      <w:numFmt w:val="bullet"/>
+      <w:lvlText w:val=""/>
+      <w:lvlJc w:val="left"/>
+      <w:pPr>
+        <w:ind w:left="720" w:hanging="360"/>
+      </w:pPr>
+      <w:rPr>
+        <w:rFonts w:ascii="Symbol" w:eastAsiaTheme="minorHAnsi" w:hAnsi="Symbol" w:cstheme="minorBidi" w:hint="default"/>
+      </w:rPr>
+    </w:lvl>
+    <w:lvl w:ilvl="1" w:tplc="04090003" w:tentative="1">
+      <w:start w:val="1"/>
+      <w:numFmt w:val="bullet"/>
+      <w:lvlText w:val="o"/>
+      <w:lvlJc w:val="left"/>
+      <w:pPr>
+        <w:ind w:left="1440" w:hanging="360"/>
+      </w:pPr>
+      <w:rPr>
+        <w:rFonts w:ascii="Courier New" w:hAnsi="Courier New" w:cs="Courier New" w:hint="default"/>
+      </w:rPr>
+    </w:lvl>
+    <w:lvl w:ilvl="2" w:tplc="04090005" w:tentative="1">
+      <w:start w:val="1"/>
+      <w:numFmt w:val="bullet"/>
+      <w:lvlText w:val=""/>
+      <w:lvlJc w:val="left"/>
+      <w:pPr>
+        <w:ind w:left="2160" w:hanging="360"/>
+      </w:pPr>
+      <w:rPr>
+        <w:rFonts w:ascii="Wingdings" w:hAnsi="Wingdings" w:hint="default"/>
+      </w:rPr>
+    </w:lvl>
+    <w:lvl w:ilvl="3" w:tplc="04090001" w:tentative="1">
+      <w:start w:val="1"/>
+      <w:numFmt w:val="bullet"/>
+      <w:lvlText w:val=""/>
+      <w:lvlJc w:val="left"/>
+      <w:pPr>
+        <w:ind w:left="2880" w:hanging="360"/>
+      </w:pPr>
+      <w:rPr>
+        <w:rFonts w:ascii="Symbol" w:hAnsi="Symbol" w:hint="default"/>
+      </w:rPr>
+    </w:lvl>
+    <w:lvl w:ilvl="4" w:tplc="04090003" w:tentative="1">
+      <w:start w:val="1"/>
+      <w:numFmt w:val="bullet"/>
+      <w:lvlText w:val="o"/>
+      <w:lvlJc w:val="left"/>
+      <w:pPr>
+        <w:ind w:left="3600" w:hanging="360"/>
+      </w:pPr>
+      <w:rPr>
+        <w:rFonts w:ascii="Courier New" w:hAnsi="Courier New" w:cs="Courier New" w:hint="default"/>
+      </w:rPr>
+    </w:lvl>
+    <w:lvl w:ilvl="5" w:tplc="04090005" w:tentative="1">
+      <w:start w:val="1"/>
+      <w:numFmt w:val="bullet"/>
+      <w:lvlText w:val=""/>
+      <w:lvlJc w:val="left"/>
+      <w:pPr>
+        <w:ind w:left="4320" w:hanging="360"/>
+      </w:pPr>
+      <w:rPr>
+        <w:rFonts w:ascii="Wingdings" w:hAnsi="Wingdings" w:hint="default"/>
+      </w:rPr>
+    </w:lvl>
+    <w:lvl w:ilvl="6" w:tplc="04090001" w:tentative="1">
+      <w:start w:val="1"/>
+      <w:numFmt w:val="bullet"/>
+      <w:lvlText w:val=""/>
+      <w:lvlJc w:val="left"/>
+      <w:pPr>
+        <w:ind w:left="5040" w:hanging="360"/>
+      </w:pPr>
+      <w:rPr>
+        <w:rFonts w:ascii="Symbol" w:hAnsi="Symbol" w:hint="default"/>
+      </w:rPr>
+    </w:lvl>
+    <w:lvl w:ilvl="7" w:tplc="04090003" w:tentative="1">
+      <w:start w:val="1"/>
+      <w:numFmt w:val="bullet"/>
+      <w:lvlText w:val="o"/>
+      <w:lvlJc w:val="left"/>
+      <w:pPr>
+        <w:ind w:left="5760" w:hanging="360"/>
+      </w:pPr>
+      <w:rPr>
+        <w:rFonts w:ascii="Courier New" w:hAnsi="Courier New" w:cs="Courier New" w:hint="default"/>
+      </w:rPr>
+    </w:lvl>
+    <w:lvl w:ilvl="8" w:tplc="04090005" w:tentative="1">
+      <w:start w:val="1"/>
+      <w:numFmt w:val="bullet"/>
+      <w:lvlText w:val=""/>
+      <w:lvlJc w:val="left"/>
+      <w:pPr>
+        <w:ind w:left="6480" w:hanging="360"/>
+      </w:pPr>
+      <w:rPr>
+        <w:rFonts w:ascii="Wingdings" w:hAnsi="Wingdings" w:hint="default"/>
+      </w:rPr>
+    </w:lvl>
+  </w:abstractNum>
+  <w:abstractNum w:abstractNumId="4" w15:restartNumberingAfterBreak="0">
+    <w:nsid w:val="30C956EA"/>
+    <w:multiLevelType w:val="hybridMultilevel"/>
+    <w:tmpl w:val="CDC69BB4"/>
+    <w:lvl w:ilvl="0" w:tplc="CCE86804">
+      <w:start w:val="1"/>
+      <w:numFmt w:val="bullet"/>
+      <w:lvlText w:val=""/>
+      <w:lvlJc w:val="left"/>
+      <w:pPr>
+        <w:ind w:left="720" w:hanging="360"/>
+      </w:pPr>
+      <w:rPr>
+        <w:rFonts w:ascii="Symbol" w:eastAsiaTheme="minorHAnsi" w:hAnsi="Symbol" w:cstheme="minorBidi" w:hint="default"/>
+      </w:rPr>
+    </w:lvl>
+    <w:lvl w:ilvl="1" w:tplc="04090003" w:tentative="1">
+      <w:start w:val="1"/>
+      <w:numFmt w:val="bullet"/>
+      <w:lvlText w:val="o"/>
+      <w:lvlJc w:val="left"/>
+      <w:pPr>
+        <w:ind w:left="1440" w:hanging="360"/>
+      </w:pPr>
+      <w:rPr>
+        <w:rFonts w:ascii="Courier New" w:hAnsi="Courier New" w:cs="Courier New" w:hint="default"/>
+      </w:rPr>
+    </w:lvl>
+    <w:lvl w:ilvl="2" w:tplc="04090005" w:tentative="1">
+      <w:start w:val="1"/>
+      <w:numFmt w:val="bullet"/>
+      <w:lvlText w:val=""/>
+      <w:lvlJc w:val="left"/>
+      <w:pPr>
+        <w:ind w:left="2160" w:hanging="360"/>
+      </w:pPr>
+      <w:rPr>
+        <w:rFonts w:ascii="Wingdings" w:hAnsi="Wingdings" w:hint="default"/>
+      </w:rPr>
+    </w:lvl>
+    <w:lvl w:ilvl="3" w:tplc="04090001" w:tentative="1">
+      <w:start w:val="1"/>
+      <w:numFmt w:val="bullet"/>
+      <w:lvlText w:val=""/>
+      <w:lvlJc w:val="left"/>
+      <w:pPr>
+        <w:ind w:left="2880" w:hanging="360"/>
+      </w:pPr>
+      <w:rPr>
+        <w:rFonts w:ascii="Symbol" w:hAnsi="Symbol" w:hint="default"/>
+      </w:rPr>
+    </w:lvl>
+    <w:lvl w:ilvl="4" w:tplc="04090003" w:tentative="1">
+      <w:start w:val="1"/>
+      <w:numFmt w:val="bullet"/>
+      <w:lvlText w:val="o"/>
+      <w:lvlJc w:val="left"/>
+      <w:pPr>
+        <w:ind w:left="3600" w:hanging="360"/>
+      </w:pPr>
+      <w:rPr>
+        <w:rFonts w:ascii="Courier New" w:hAnsi="Courier New" w:cs="Courier New" w:hint="default"/>
+      </w:rPr>
+    </w:lvl>
+    <w:lvl w:ilvl="5" w:tplc="04090005" w:tentative="1">
+      <w:start w:val="1"/>
+      <w:numFmt w:val="bullet"/>
+      <w:lvlText w:val=""/>
+      <w:lvlJc w:val="left"/>
+      <w:pPr>
+        <w:ind w:left="4320" w:hanging="360"/>
+      </w:pPr>
+      <w:rPr>
+        <w:rFonts w:ascii="Wingdings" w:hAnsi="Wingdings" w:hint="default"/>
+      </w:rPr>
+    </w:lvl>
+    <w:lvl w:ilvl="6" w:tplc="04090001" w:tentative="1">
+      <w:start w:val="1"/>
+      <w:numFmt w:val="bullet"/>
+      <w:lvlText w:val=""/>
+      <w:lvlJc w:val="left"/>
+      <w:pPr>
+        <w:ind w:left="5040" w:hanging="360"/>
+      </w:pPr>
+      <w:rPr>
+        <w:rFonts w:ascii="Symbol" w:hAnsi="Symbol" w:hint="default"/>
+      </w:rPr>
+    </w:lvl>
+    <w:lvl w:ilvl="7" w:tplc="04090003" w:tentative="1">
+      <w:start w:val="1"/>
+      <w:numFmt w:val="bullet"/>
+      <w:lvlText w:val="o"/>
+      <w:lvlJc w:val="left"/>
+      <w:pPr>
+        <w:ind w:left="5760" w:hanging="360"/>
+      </w:pPr>
+      <w:rPr>
+        <w:rFonts w:ascii="Courier New" w:hAnsi="Courier New" w:cs="Courier New" w:hint="default"/>
+      </w:rPr>
+    </w:lvl>
+    <w:lvl w:ilvl="8" w:tplc="04090005" w:tentative="1">
+      <w:start w:val="1"/>
+      <w:numFmt w:val="bullet"/>
+      <w:lvlText w:val=""/>
+      <w:lvlJc w:val="left"/>
+      <w:pPr>
+        <w:ind w:left="6480" w:hanging="360"/>
+      </w:pPr>
+      <w:rPr>
+        <w:rFonts w:ascii="Wingdings" w:hAnsi="Wingdings" w:hint="default"/>
+      </w:rPr>
+    </w:lvl>
+  </w:abstractNum>
+  <w:abstractNum w:abstractNumId="5" w15:restartNumberingAfterBreak="0">
     <w:nsid w:val="32CC01EC"/>
     <w:multiLevelType w:val="hybridMultilevel"/>
     <w:tmpl w:val="BF303278"/>
@@ -364,7 +1085,96 @@
       </w:rPr>
     </w:lvl>
   </w:abstractNum>
-  <w:abstractNum w:abstractNumId="2" w15:restartNumberingAfterBreak="0">
+  <w:abstractNum w:abstractNumId="6" w15:restartNumberingAfterBreak="0">
+    <w:nsid w:val="36DE285F"/>
+    <w:multiLevelType w:val="hybridMultilevel"/>
+    <w:tmpl w:val="914CA9D6"/>
+    <w:lvl w:ilvl="0" w:tplc="0409000F">
+      <w:start w:val="1"/>
+      <w:numFmt w:val="decimal"/>
+      <w:lvlText w:val="%1."/>
+      <w:lvlJc w:val="left"/>
+      <w:pPr>
+        <w:ind w:left="720" w:hanging="360"/>
+      </w:pPr>
+      <w:rPr>
+        <w:rFonts w:hint="default"/>
+      </w:rPr>
+    </w:lvl>
+    <w:lvl w:ilvl="1" w:tplc="04090019" w:tentative="1">
+      <w:start w:val="1"/>
+      <w:numFmt w:val="lowerLetter"/>
+      <w:lvlText w:val="%2."/>
+      <w:lvlJc w:val="left"/>
+      <w:pPr>
+        <w:ind w:left="1440" w:hanging="360"/>
+      </w:pPr>
+    </w:lvl>
+    <w:lvl w:ilvl="2" w:tplc="0409001B" w:tentative="1">
+      <w:start w:val="1"/>
+      <w:numFmt w:val="lowerRoman"/>
+      <w:lvlText w:val="%3."/>
+      <w:lvlJc w:val="right"/>
+      <w:pPr>
+        <w:ind w:left="2160" w:hanging="180"/>
+      </w:pPr>
+    </w:lvl>
+    <w:lvl w:ilvl="3" w:tplc="0409000F" w:tentative="1">
+      <w:start w:val="1"/>
+      <w:numFmt w:val="decimal"/>
+      <w:lvlText w:val="%4."/>
+      <w:lvlJc w:val="left"/>
+      <w:pPr>
+        <w:ind w:left="2880" w:hanging="360"/>
+      </w:pPr>
+    </w:lvl>
+    <w:lvl w:ilvl="4" w:tplc="04090019" w:tentative="1">
+      <w:start w:val="1"/>
+      <w:numFmt w:val="lowerLetter"/>
+      <w:lvlText w:val="%5."/>
+      <w:lvlJc w:val="left"/>
+      <w:pPr>
+        <w:ind w:left="3600" w:hanging="360"/>
+      </w:pPr>
+    </w:lvl>
+    <w:lvl w:ilvl="5" w:tplc="0409001B" w:tentative="1">
+      <w:start w:val="1"/>
+      <w:numFmt w:val="lowerRoman"/>
+      <w:lvlText w:val="%6."/>
+      <w:lvlJc w:val="right"/>
+      <w:pPr>
+        <w:ind w:left="4320" w:hanging="180"/>
+      </w:pPr>
+    </w:lvl>
+    <w:lvl w:ilvl="6" w:tplc="0409000F" w:tentative="1">
+      <w:start w:val="1"/>
+      <w:numFmt w:val="decimal"/>
+      <w:lvlText w:val="%7."/>
+      <w:lvlJc w:val="left"/>
+      <w:pPr>
+        <w:ind w:left="5040" w:hanging="360"/>
+      </w:pPr>
+    </w:lvl>
+    <w:lvl w:ilvl="7" w:tplc="04090019" w:tentative="1">
+      <w:start w:val="1"/>
+      <w:numFmt w:val="lowerLetter"/>
+      <w:lvlText w:val="%8."/>
+      <w:lvlJc w:val="left"/>
+      <w:pPr>
+        <w:ind w:left="5760" w:hanging="360"/>
+      </w:pPr>
+    </w:lvl>
+    <w:lvl w:ilvl="8" w:tplc="0409001B" w:tentative="1">
+      <w:start w:val="1"/>
+      <w:numFmt w:val="lowerRoman"/>
+      <w:lvlText w:val="%9."/>
+      <w:lvlJc w:val="right"/>
+      <w:pPr>
+        <w:ind w:left="6480" w:hanging="180"/>
+      </w:pPr>
+    </w:lvl>
+  </w:abstractNum>
+  <w:abstractNum w:abstractNumId="7" w15:restartNumberingAfterBreak="0">
     <w:nsid w:val="3B60014A"/>
     <w:multiLevelType w:val="hybridMultilevel"/>
     <w:tmpl w:val="F642EA06"/>
@@ -476,7 +1286,7 @@
       </w:rPr>
     </w:lvl>
   </w:abstractNum>
-  <w:abstractNum w:abstractNumId="3" w15:restartNumberingAfterBreak="0">
+  <w:abstractNum w:abstractNumId="8" w15:restartNumberingAfterBreak="0">
     <w:nsid w:val="5678078D"/>
     <w:multiLevelType w:val="hybridMultilevel"/>
     <w:tmpl w:val="956CF942"/>
@@ -588,17 +1398,240 @@
       </w:rPr>
     </w:lvl>
   </w:abstractNum>
+  <w:abstractNum w:abstractNumId="9" w15:restartNumberingAfterBreak="0">
+    <w:nsid w:val="574252A3"/>
+    <w:multiLevelType w:val="hybridMultilevel"/>
+    <w:tmpl w:val="F7342A18"/>
+    <w:lvl w:ilvl="0" w:tplc="B146805E">
+      <w:start w:val="1"/>
+      <w:numFmt w:val="bullet"/>
+      <w:lvlText w:val=""/>
+      <w:lvlJc w:val="left"/>
+      <w:pPr>
+        <w:ind w:left="1080" w:hanging="360"/>
+      </w:pPr>
+      <w:rPr>
+        <w:rFonts w:ascii="Symbol" w:eastAsiaTheme="minorHAnsi" w:hAnsi="Symbol" w:cstheme="minorBidi" w:hint="default"/>
+      </w:rPr>
+    </w:lvl>
+    <w:lvl w:ilvl="1" w:tplc="04090003" w:tentative="1">
+      <w:start w:val="1"/>
+      <w:numFmt w:val="bullet"/>
+      <w:lvlText w:val="o"/>
+      <w:lvlJc w:val="left"/>
+      <w:pPr>
+        <w:ind w:left="1800" w:hanging="360"/>
+      </w:pPr>
+      <w:rPr>
+        <w:rFonts w:ascii="Courier New" w:hAnsi="Courier New" w:cs="Courier New" w:hint="default"/>
+      </w:rPr>
+    </w:lvl>
+    <w:lvl w:ilvl="2" w:tplc="04090005" w:tentative="1">
+      <w:start w:val="1"/>
+      <w:numFmt w:val="bullet"/>
+      <w:lvlText w:val=""/>
+      <w:lvlJc w:val="left"/>
+      <w:pPr>
+        <w:ind w:left="2520" w:hanging="360"/>
+      </w:pPr>
+      <w:rPr>
+        <w:rFonts w:ascii="Wingdings" w:hAnsi="Wingdings" w:hint="default"/>
+      </w:rPr>
+    </w:lvl>
+    <w:lvl w:ilvl="3" w:tplc="04090001" w:tentative="1">
+      <w:start w:val="1"/>
+      <w:numFmt w:val="bullet"/>
+      <w:lvlText w:val=""/>
+      <w:lvlJc w:val="left"/>
+      <w:pPr>
+        <w:ind w:left="3240" w:hanging="360"/>
+      </w:pPr>
+      <w:rPr>
+        <w:rFonts w:ascii="Symbol" w:hAnsi="Symbol" w:hint="default"/>
+      </w:rPr>
+    </w:lvl>
+    <w:lvl w:ilvl="4" w:tplc="04090003" w:tentative="1">
+      <w:start w:val="1"/>
+      <w:numFmt w:val="bullet"/>
+      <w:lvlText w:val="o"/>
+      <w:lvlJc w:val="left"/>
+      <w:pPr>
+        <w:ind w:left="3960" w:hanging="360"/>
+      </w:pPr>
+      <w:rPr>
+        <w:rFonts w:ascii="Courier New" w:hAnsi="Courier New" w:cs="Courier New" w:hint="default"/>
+      </w:rPr>
+    </w:lvl>
+    <w:lvl w:ilvl="5" w:tplc="04090005" w:tentative="1">
+      <w:start w:val="1"/>
+      <w:numFmt w:val="bullet"/>
+      <w:lvlText w:val=""/>
+      <w:lvlJc w:val="left"/>
+      <w:pPr>
+        <w:ind w:left="4680" w:hanging="360"/>
+      </w:pPr>
+      <w:rPr>
+        <w:rFonts w:ascii="Wingdings" w:hAnsi="Wingdings" w:hint="default"/>
+      </w:rPr>
+    </w:lvl>
+    <w:lvl w:ilvl="6" w:tplc="04090001" w:tentative="1">
+      <w:start w:val="1"/>
+      <w:numFmt w:val="bullet"/>
+      <w:lvlText w:val=""/>
+      <w:lvlJc w:val="left"/>
+      <w:pPr>
+        <w:ind w:left="5400" w:hanging="360"/>
+      </w:pPr>
+      <w:rPr>
+        <w:rFonts w:ascii="Symbol" w:hAnsi="Symbol" w:hint="default"/>
+      </w:rPr>
+    </w:lvl>
+    <w:lvl w:ilvl="7" w:tplc="04090003" w:tentative="1">
+      <w:start w:val="1"/>
+      <w:numFmt w:val="bullet"/>
+      <w:lvlText w:val="o"/>
+      <w:lvlJc w:val="left"/>
+      <w:pPr>
+        <w:ind w:left="6120" w:hanging="360"/>
+      </w:pPr>
+      <w:rPr>
+        <w:rFonts w:ascii="Courier New" w:hAnsi="Courier New" w:cs="Courier New" w:hint="default"/>
+      </w:rPr>
+    </w:lvl>
+    <w:lvl w:ilvl="8" w:tplc="04090005" w:tentative="1">
+      <w:start w:val="1"/>
+      <w:numFmt w:val="bullet"/>
+      <w:lvlText w:val=""/>
+      <w:lvlJc w:val="left"/>
+      <w:pPr>
+        <w:ind w:left="6840" w:hanging="360"/>
+      </w:pPr>
+      <w:rPr>
+        <w:rFonts w:ascii="Wingdings" w:hAnsi="Wingdings" w:hint="default"/>
+      </w:rPr>
+    </w:lvl>
+  </w:abstractNum>
+  <w:abstractNum w:abstractNumId="10" w15:restartNumberingAfterBreak="0">
+    <w:nsid w:val="7A0609E5"/>
+    <w:multiLevelType w:val="hybridMultilevel"/>
+    <w:tmpl w:val="50589F70"/>
+    <w:lvl w:ilvl="0" w:tplc="397E1484">
+      <w:start w:val="1"/>
+      <w:numFmt w:val="upperRoman"/>
+      <w:lvlText w:val="%1."/>
+      <w:lvlJc w:val="left"/>
+      <w:pPr>
+        <w:ind w:left="1080" w:hanging="720"/>
+      </w:pPr>
+      <w:rPr>
+        <w:rFonts w:hint="default"/>
+      </w:rPr>
+    </w:lvl>
+    <w:lvl w:ilvl="1" w:tplc="04090019" w:tentative="1">
+      <w:start w:val="1"/>
+      <w:numFmt w:val="lowerLetter"/>
+      <w:lvlText w:val="%2."/>
+      <w:lvlJc w:val="left"/>
+      <w:pPr>
+        <w:ind w:left="1440" w:hanging="360"/>
+      </w:pPr>
+    </w:lvl>
+    <w:lvl w:ilvl="2" w:tplc="0409001B" w:tentative="1">
+      <w:start w:val="1"/>
+      <w:numFmt w:val="lowerRoman"/>
+      <w:lvlText w:val="%3."/>
+      <w:lvlJc w:val="right"/>
+      <w:pPr>
+        <w:ind w:left="2160" w:hanging="180"/>
+      </w:pPr>
+    </w:lvl>
+    <w:lvl w:ilvl="3" w:tplc="0409000F" w:tentative="1">
+      <w:start w:val="1"/>
+      <w:numFmt w:val="decimal"/>
+      <w:lvlText w:val="%4."/>
+      <w:lvlJc w:val="left"/>
+      <w:pPr>
+        <w:ind w:left="2880" w:hanging="360"/>
+      </w:pPr>
+    </w:lvl>
+    <w:lvl w:ilvl="4" w:tplc="04090019" w:tentative="1">
+      <w:start w:val="1"/>
+      <w:numFmt w:val="lowerLetter"/>
+      <w:lvlText w:val="%5."/>
+      <w:lvlJc w:val="left"/>
+      <w:pPr>
+        <w:ind w:left="3600" w:hanging="360"/>
+      </w:pPr>
+    </w:lvl>
+    <w:lvl w:ilvl="5" w:tplc="0409001B" w:tentative="1">
+      <w:start w:val="1"/>
+      <w:numFmt w:val="lowerRoman"/>
+      <w:lvlText w:val="%6."/>
+      <w:lvlJc w:val="right"/>
+      <w:pPr>
+        <w:ind w:left="4320" w:hanging="180"/>
+      </w:pPr>
+    </w:lvl>
+    <w:lvl w:ilvl="6" w:tplc="0409000F" w:tentative="1">
+      <w:start w:val="1"/>
+      <w:numFmt w:val="decimal"/>
+      <w:lvlText w:val="%7."/>
+      <w:lvlJc w:val="left"/>
+      <w:pPr>
+        <w:ind w:left="5040" w:hanging="360"/>
+      </w:pPr>
+    </w:lvl>
+    <w:lvl w:ilvl="7" w:tplc="04090019" w:tentative="1">
+      <w:start w:val="1"/>
+      <w:numFmt w:val="lowerLetter"/>
+      <w:lvlText w:val="%8."/>
+      <w:lvlJc w:val="left"/>
+      <w:pPr>
+        <w:ind w:left="5760" w:hanging="360"/>
+      </w:pPr>
+    </w:lvl>
+    <w:lvl w:ilvl="8" w:tplc="0409001B" w:tentative="1">
+      <w:start w:val="1"/>
+      <w:numFmt w:val="lowerRoman"/>
+      <w:lvlText w:val="%9."/>
+      <w:lvlJc w:val="right"/>
+      <w:pPr>
+        <w:ind w:left="6480" w:hanging="180"/>
+      </w:pPr>
+    </w:lvl>
+  </w:abstractNum>
   <w:num w:numId="1" w16cid:durableId="1730959879">
+    <w:abstractNumId w:val="7"/>
+  </w:num>
+  <w:num w:numId="2" w16cid:durableId="1337417327">
+    <w:abstractNumId w:val="8"/>
+  </w:num>
+  <w:num w:numId="3" w16cid:durableId="955477622">
+    <w:abstractNumId w:val="5"/>
+  </w:num>
+  <w:num w:numId="4" w16cid:durableId="1266109610">
+    <w:abstractNumId w:val="1"/>
+  </w:num>
+  <w:num w:numId="5" w16cid:durableId="1812938580">
+    <w:abstractNumId w:val="6"/>
+  </w:num>
+  <w:num w:numId="6" w16cid:durableId="2130855273">
+    <w:abstractNumId w:val="10"/>
+  </w:num>
+  <w:num w:numId="7" w16cid:durableId="1561667512">
+    <w:abstractNumId w:val="0"/>
+  </w:num>
+  <w:num w:numId="8" w16cid:durableId="1455443865">
     <w:abstractNumId w:val="2"/>
   </w:num>
-  <w:num w:numId="2" w16cid:durableId="1337417327">
+  <w:num w:numId="9" w16cid:durableId="1022852910">
+    <w:abstractNumId w:val="9"/>
+  </w:num>
+  <w:num w:numId="10" w16cid:durableId="856505030">
     <w:abstractNumId w:val="3"/>
   </w:num>
-  <w:num w:numId="3" w16cid:durableId="955477622">
-    <w:abstractNumId w:val="1"/>
-  </w:num>
-  <w:num w:numId="4" w16cid:durableId="1266109610">
-    <w:abstractNumId w:val="0"/>
+  <w:num w:numId="11" w16cid:durableId="1432703714">
+    <w:abstractNumId w:val="4"/>
   </w:num>
 </w:numbering>
 </file>
@@ -1206,7 +2239,6 @@
   <w:style w:type="character" w:default="1" w:styleId="DefaultParagraphFont">
     <w:name w:val="Default Paragraph Font"/>
     <w:uiPriority w:val="1"/>
-    <w:semiHidden/>
     <w:unhideWhenUsed/>
   </w:style>
   <w:style w:type="table" w:default="1" w:styleId="TableNormal">
@@ -1518,6 +2550,29 @@
       <w:smallCaps/>
       <w:color w:val="0F4761" w:themeColor="accent1" w:themeShade="BF"/>
       <w:spacing w:val="5"/>
+    </w:rPr>
+  </w:style>
+  <w:style w:type="character" w:styleId="Hyperlink">
+    <w:name w:val="Hyperlink"/>
+    <w:basedOn w:val="DefaultParagraphFont"/>
+    <w:uiPriority w:val="99"/>
+    <w:unhideWhenUsed/>
+    <w:rsid w:val="00B83B65"/>
+    <w:rPr>
+      <w:color w:val="467886" w:themeColor="hyperlink"/>
+      <w:u w:val="single"/>
+    </w:rPr>
+  </w:style>
+  <w:style w:type="character" w:styleId="UnresolvedMention">
+    <w:name w:val="Unresolved Mention"/>
+    <w:basedOn w:val="DefaultParagraphFont"/>
+    <w:uiPriority w:val="99"/>
+    <w:semiHidden/>
+    <w:unhideWhenUsed/>
+    <w:rsid w:val="00B83B65"/>
+    <w:rPr>
+      <w:color w:val="605E5C"/>
+      <w:shd w:val="clear" w:color="auto" w:fill="E1DFDD"/>
     </w:rPr>
   </w:style>
 </w:styles>

--- a/note.docx
+++ b/note.docx
@@ -3,222 +3,6 @@
 <w:document xmlns:wpc="http://schemas.microsoft.com/office/word/2010/wordprocessingCanvas" xmlns:cx="http://schemas.microsoft.com/office/drawing/2014/chartex" xmlns:cx1="http://schemas.microsoft.com/office/drawing/2015/9/8/chartex" xmlns:cx2="http://schemas.microsoft.com/office/drawing/2015/10/21/chartex" xmlns:cx3="http://schemas.microsoft.com/office/drawing/2016/5/9/chartex" xmlns:cx4="http://schemas.microsoft.com/office/drawing/2016/5/10/chartex" xmlns:cx5="http://schemas.microsoft.com/office/drawing/2016/5/11/chartex" xmlns:cx6="http://schemas.microsoft.com/office/drawing/2016/5/12/chartex" xmlns:cx7="http://schemas.microsoft.com/office/drawing/2016/5/13/chartex" xmlns:cx8="http://schemas.microsoft.com/office/drawing/2016/5/14/chartex" xmlns:mc="http://schemas.openxmlformats.org/markup-compatibility/2006" xmlns:aink="http://schemas.microsoft.com/office/drawing/2016/ink" xmlns:am3d="http://schemas.microsoft.com/office/drawing/2017/model3d" xmlns:o="urn:schemas-microsoft-com:office:office" xmlns:oel="http://schemas.microsoft.com/office/2019/extlst" xmlns:r="http://schemas.openxmlformats.org/officeDocument/2006/relationships" xmlns:m="http://schemas.openxmlformats.org/officeDocument/2006/math" xmlns:v="urn:schemas-microsoft-com:vml" xmlns:wp14="http://schemas.microsoft.com/office/word/2010/wordprocessingDrawing" xmlns:wp="http://schemas.openxmlformats.org/drawingml/2006/wordprocessingDrawing" xmlns:w10="urn:schemas-microsoft-com:office:word" xmlns:w="http://schemas.openxmlformats.org/wordprocessingml/2006/main" xmlns:w14="http://schemas.microsoft.com/office/word/2010/wordml" xmlns:w15="http://schemas.microsoft.com/office/word/2012/wordml" xmlns:w16cex="http://schemas.microsoft.com/office/word/2018/wordml/cex" xmlns:w16cid="http://schemas.microsoft.com/office/word/2016/wordml/cid" xmlns:w16="http://schemas.microsoft.com/office/word/2018/wordml" xmlns:w16du="http://schemas.microsoft.com/office/word/2023/wordml/word16du" xmlns:w16sdtdh="http://schemas.microsoft.com/office/word/2020/wordml/sdtdatahash" xmlns:w16se="http://schemas.microsoft.com/office/word/2015/wordml/symex" xmlns:wpg="http://schemas.microsoft.com/office/word/2010/wordprocessingGroup" xmlns:wpi="http://schemas.microsoft.com/office/word/2010/wordprocessingInk" xmlns:wne="http://schemas.microsoft.com/office/word/2006/wordml" xmlns:wps="http://schemas.microsoft.com/office/word/2010/wordprocessingShape" mc:Ignorable="w14 w15 w16se w16cid w16 w16cex w16sdtdh w16du wp14">
   <w:body>
     <w:p>
-      <w:pPr>
-        <w:pStyle w:val="ListParagraph"/>
-        <w:numPr>
-          <w:ilvl w:val="0"/>
-          <w:numId w:val="7"/>
-        </w:numPr>
-      </w:pPr>
-      <w:r>
-        <w:t>Dataset Description</w:t>
-      </w:r>
-    </w:p>
-    <w:p>
-      <w:pPr>
-        <w:pStyle w:val="ListParagraph"/>
-        <w:numPr>
-          <w:ilvl w:val="0"/>
-          <w:numId w:val="11"/>
-        </w:numPr>
-      </w:pPr>
-      <w:r>
-        <w:t>Authors:</w:t>
-      </w:r>
-    </w:p>
-    <w:p>
-      <w:pPr>
-        <w:pStyle w:val="ListParagraph"/>
-        <w:numPr>
-          <w:ilvl w:val="0"/>
-          <w:numId w:val="8"/>
-        </w:numPr>
-      </w:pPr>
-      <w:r>
-        <w:t>Authors: O. Ulucan, D. Karakaya, M. Turkan</w:t>
-      </w:r>
-    </w:p>
-    <w:p>
-      <w:pPr>
-        <w:pStyle w:val="ListParagraph"/>
-        <w:numPr>
-          <w:ilvl w:val="0"/>
-          <w:numId w:val="8"/>
-        </w:numPr>
-      </w:pPr>
-      <w:r>
-        <w:t>Department of Electrical and Electronics Engineering, Izmir University of Economics, Izmir, Turkey</w:t>
-      </w:r>
-    </w:p>
-    <w:p>
-      <w:pPr>
-        <w:pStyle w:val="ListParagraph"/>
-        <w:numPr>
-          <w:ilvl w:val="0"/>
-          <w:numId w:val="8"/>
-        </w:numPr>
-      </w:pPr>
-      <w:r>
-        <w:t>Corresponding author: M. Turkan</w:t>
-      </w:r>
-    </w:p>
-    <w:p>
-      <w:pPr>
-        <w:pStyle w:val="ListParagraph"/>
-        <w:numPr>
-          <w:ilvl w:val="0"/>
-          <w:numId w:val="8"/>
-        </w:numPr>
-      </w:pPr>
-      <w:r>
-        <w:t xml:space="preserve">Contact Information: </w:t>
-      </w:r>
-      <w:hyperlink r:id="rId5" w:history="1">
-        <w:r>
-          <w:rPr>
-            <w:rStyle w:val="Hyperlink"/>
-          </w:rPr>
-          <w:t>mehmet.turkan@ieu.edu.tr</w:t>
-        </w:r>
-      </w:hyperlink>
-    </w:p>
-    <w:p>
-      <w:pPr>
-        <w:pStyle w:val="ListParagraph"/>
-        <w:numPr>
-          <w:ilvl w:val="0"/>
-          <w:numId w:val="10"/>
-        </w:numPr>
-      </w:pPr>
-      <w:r>
-        <w:t>Data Gathering Equipment and Data Augmentation</w:t>
-      </w:r>
-    </w:p>
-    <w:p>
-      <w:pPr>
-        <w:pStyle w:val="ListParagraph"/>
-        <w:numPr>
-          <w:ilvl w:val="0"/>
-          <w:numId w:val="8"/>
-        </w:numPr>
-      </w:pPr>
-      <w:r>
-        <w:t>Images were collected via 2 different cameras, Kodak Easyshare Z650 and Samsung ST60. Therefore, the resolution</w:t>
-      </w:r>
-      <w:r>
-        <w:t>s</w:t>
-      </w:r>
-      <w:r>
-        <w:t xml:space="preserve"> of the images are 2832 x 2128, 1024 x 768, respectively.</w:t>
-      </w:r>
-      <w:r>
-        <w:t xml:space="preserve"> </w:t>
-      </w:r>
-    </w:p>
-    <w:p>
-      <w:pPr>
-        <w:pStyle w:val="ListParagraph"/>
-        <w:numPr>
-          <w:ilvl w:val="0"/>
-          <w:numId w:val="8"/>
-        </w:numPr>
-      </w:pPr>
-      <w:r>
-        <w:t xml:space="preserve">Then the </w:t>
-      </w:r>
-      <w:r>
-        <w:t>dataset was resized to 590 x 445</w:t>
-      </w:r>
-      <w:r>
-        <w:t xml:space="preserve"> </w:t>
-      </w:r>
-      <w:r>
-        <w:t xml:space="preserve">by preserving the aspect ratio. After resizing the images, all </w:t>
-      </w:r>
-      <w:r>
-        <w:t>images</w:t>
-      </w:r>
-      <w:r>
-        <w:t xml:space="preserve"> in the dataset were augmented (by flipping and rotating).</w:t>
-      </w:r>
-      <w:r>
-        <w:t xml:space="preserve"> </w:t>
-      </w:r>
-    </w:p>
-    <w:p>
-      <w:pPr>
-        <w:pStyle w:val="ListParagraph"/>
-        <w:numPr>
-          <w:ilvl w:val="0"/>
-          <w:numId w:val="8"/>
-        </w:numPr>
-      </w:pPr>
-      <w:r>
-        <w:t>At the end of the augmentation process, the number of total images for each class became 2000; 1000 for the RGB fish images</w:t>
-      </w:r>
-      <w:r>
-        <w:t xml:space="preserve"> </w:t>
-      </w:r>
-      <w:r>
-        <w:t>and 1000 for their pair-wise ground truth labels.</w:t>
-      </w:r>
-    </w:p>
-    <w:p>
-      <w:pPr>
-        <w:pStyle w:val="ListParagraph"/>
-        <w:numPr>
-          <w:ilvl w:val="0"/>
-          <w:numId w:val="10"/>
-        </w:numPr>
-      </w:pPr>
-      <w:r>
-        <w:t>Description of the data in this data set</w:t>
-      </w:r>
-    </w:p>
-    <w:p>
-      <w:pPr>
-        <w:pStyle w:val="ListParagraph"/>
-        <w:numPr>
-          <w:ilvl w:val="0"/>
-          <w:numId w:val="8"/>
-        </w:numPr>
-      </w:pPr>
-      <w:r>
-        <w:t>The dataset contains 9 different seafood types. For each class, there are 1000 augmented images and their pair-</w:t>
-      </w:r>
-      <w:r>
-        <w:t>wise</w:t>
-      </w:r>
-      <w:r>
-        <w:t xml:space="preserve"> augmented ground truths.</w:t>
-      </w:r>
-    </w:p>
-    <w:p>
-      <w:pPr>
-        <w:pStyle w:val="ListParagraph"/>
-        <w:numPr>
-          <w:ilvl w:val="0"/>
-          <w:numId w:val="8"/>
-        </w:numPr>
-      </w:pPr>
-      <w:r>
-        <w:t>Each class can be found in the "Fish_Dataset" file with their ground truth labels. All images for each class are ordered from "00000.png" to "01000.png"</w:t>
-      </w:r>
-    </w:p>
-    <w:p>
-      <w:pPr>
-        <w:pStyle w:val="ListParagraph"/>
-        <w:ind w:left="1080"/>
-      </w:pPr>
-    </w:p>
-    <w:p>
-      <w:pPr>
-        <w:pStyle w:val="ListParagraph"/>
-        <w:numPr>
-          <w:ilvl w:val="0"/>
-          <w:numId w:val="7"/>
-        </w:numPr>
-      </w:pPr>
       <w:r>
         <w:t>Future improvement (for writing in report):</w:t>
       </w:r>
@@ -232,22 +16,28 @@
         </w:numPr>
       </w:pPr>
       <w:r>
-        <w:t>Add background removal to aid in image classifications (the images in this dataset are</w:t>
-      </w:r>
-      <w:r>
-        <w:t xml:space="preserve"> already</w:t>
-      </w:r>
-      <w:r>
-        <w:t xml:space="preserve"> on a </w:t>
-      </w:r>
-      <w:r>
-        <w:t xml:space="preserve">mostly </w:t>
-      </w:r>
-      <w:r>
-        <w:t>blue background</w:t>
+        <w:t>Add background removal to aid in image classifications (the images in this dataset are on a mostly blue background</w:t>
       </w:r>
       <w:r>
         <w:t>).</w:t>
+      </w:r>
+    </w:p>
+    <w:p>
+      <w:pPr>
+        <w:pStyle w:val="ListParagraph"/>
+        <w:numPr>
+          <w:ilvl w:val="0"/>
+          <w:numId w:val="3"/>
+        </w:numPr>
+      </w:pPr>
+      <w:r>
+        <w:t xml:space="preserve">Because of the lack of background removal, images with background </w:t>
+      </w:r>
+      <w:r>
+        <w:t xml:space="preserve">different from the one in the dataset </w:t>
+      </w:r>
+      <w:r>
+        <w:t>will cause the models to produce the wrong prediction</w:t>
       </w:r>
     </w:p>
     <w:p>
@@ -259,22 +49,29 @@
         </w:numPr>
       </w:pPr>
       <w:r>
-        <w:t xml:space="preserve">Because of the lack of background removal, images with </w:t>
-      </w:r>
-      <w:r>
-        <w:t xml:space="preserve">(complex) </w:t>
-      </w:r>
-      <w:r>
-        <w:t xml:space="preserve">background </w:t>
-      </w:r>
-      <w:r>
-        <w:t xml:space="preserve">different from the one in the dataset </w:t>
-      </w:r>
-      <w:r>
-        <w:t>can</w:t>
-      </w:r>
-      <w:r>
-        <w:t xml:space="preserve"> cause the models to produce the wrong prediction</w:t>
+        <w:t xml:space="preserve">For background removal, we can use a python library like </w:t>
+      </w:r>
+      <w:r>
+        <w:rPr>
+          <w:b/>
+          <w:bCs/>
+        </w:rPr>
+        <w:t xml:space="preserve">OpenCV </w:t>
+      </w:r>
+      <w:r>
+        <w:t xml:space="preserve">or </w:t>
+      </w:r>
+      <w:proofErr w:type="spellStart"/>
+      <w:r>
+        <w:rPr>
+          <w:b/>
+          <w:bCs/>
+        </w:rPr>
+        <w:t>rembg</w:t>
+      </w:r>
+      <w:proofErr w:type="spellEnd"/>
+      <w:r>
+        <w:t xml:space="preserve"> to remove the background in the image preprocessing step. </w:t>
       </w:r>
     </w:p>
     <w:p>
@@ -286,27 +83,7 @@
         </w:numPr>
       </w:pPr>
       <w:r>
-        <w:t xml:space="preserve">For background removal, we can use a python library like </w:t>
-      </w:r>
-      <w:r>
-        <w:rPr>
-          <w:b/>
-          <w:bCs/>
-        </w:rPr>
-        <w:t xml:space="preserve">OpenCV </w:t>
-      </w:r>
-      <w:r>
-        <w:t xml:space="preserve">or </w:t>
-      </w:r>
-      <w:r>
-        <w:rPr>
-          <w:b/>
-          <w:bCs/>
-        </w:rPr>
-        <w:t>rembg</w:t>
-      </w:r>
-      <w:r>
-        <w:t xml:space="preserve"> to remove the background in the image preprocessing step. </w:t>
+        <w:t xml:space="preserve">However, background removal can be computationally expensive. We can consider removing the background in advance and saving them to disk if the dataset is large. Then the training and testing step is unchanged. </w:t>
       </w:r>
     </w:p>
     <w:p>
@@ -318,39 +95,6 @@
         </w:numPr>
       </w:pPr>
       <w:r>
-        <w:t xml:space="preserve">However, background removal can be computationally expensive. We can consider removing the background in advance and saving them to disk if the dataset is large. </w:t>
-      </w:r>
-      <w:r>
-        <w:t>T</w:t>
-      </w:r>
-      <w:r>
-        <w:t xml:space="preserve">he training and testing step </w:t>
-      </w:r>
-      <w:r>
-        <w:t>then is</w:t>
-      </w:r>
-      <w:r>
-        <w:t xml:space="preserve"> </w:t>
-      </w:r>
-      <w:r>
-        <w:t>like</w:t>
-      </w:r>
-      <w:r>
-        <w:t xml:space="preserve"> what we did</w:t>
-      </w:r>
-      <w:r>
-        <w:t xml:space="preserve">. </w:t>
-      </w:r>
-    </w:p>
-    <w:p>
-      <w:pPr>
-        <w:pStyle w:val="ListParagraph"/>
-        <w:numPr>
-          <w:ilvl w:val="0"/>
-          <w:numId w:val="4"/>
-        </w:numPr>
-      </w:pPr>
-      <w:r>
         <w:t>For making prediction with new image, we will first remove the background in the image preprocessing step (remove the background</w:t>
       </w:r>
       <w:r>
@@ -375,50 +119,13 @@
         </w:numPr>
       </w:pPr>
       <w:r>
-        <w:t>Expand the dataset to contain more images</w:t>
-      </w:r>
-      <w:r>
-        <w:t>:</w:t>
-      </w:r>
-    </w:p>
-    <w:p>
-      <w:pPr>
-        <w:pStyle w:val="ListParagraph"/>
-        <w:numPr>
-          <w:ilvl w:val="0"/>
-          <w:numId w:val="4"/>
-        </w:numPr>
-      </w:pPr>
-      <w:r>
-        <w:lastRenderedPageBreak/>
-        <w:t xml:space="preserve">Due to the way images of the dataset </w:t>
-      </w:r>
-      <w:r>
-        <w:t>were</w:t>
-      </w:r>
-      <w:r>
-        <w:t xml:space="preserve"> collected, the </w:t>
-      </w:r>
-      <w:r>
-        <w:t xml:space="preserve">dataset is not difficult to get a good accuracy score. </w:t>
-      </w:r>
-    </w:p>
-    <w:p>
-      <w:pPr>
-        <w:pStyle w:val="ListParagraph"/>
-        <w:numPr>
-          <w:ilvl w:val="0"/>
-          <w:numId w:val="4"/>
-        </w:numPr>
-      </w:pPr>
-      <w:r>
-        <w:t xml:space="preserve">The sample size for each label is also quite small and not diverse, (for example the shrimp label: only one species of </w:t>
-      </w:r>
-      <w:r>
-        <w:t>shrimp while having several species of fishes</w:t>
-      </w:r>
-      <w:r>
-        <w:t>)</w:t>
+        <w:t xml:space="preserve">Expand the dataset to contain more images in more </w:t>
+      </w:r>
+      <w:r>
+        <w:t>environments</w:t>
+      </w:r>
+      <w:r>
+        <w:t>.</w:t>
       </w:r>
     </w:p>
     <w:sectPr>
@@ -434,95 +141,6 @@
 <file path=word/numbering.xml><?xml version="1.0" encoding="utf-8"?>
 <w:numbering xmlns:wpc="http://schemas.microsoft.com/office/word/2010/wordprocessingCanvas" xmlns:cx="http://schemas.microsoft.com/office/drawing/2014/chartex" xmlns:cx1="http://schemas.microsoft.com/office/drawing/2015/9/8/chartex" xmlns:cx2="http://schemas.microsoft.com/office/drawing/2015/10/21/chartex" xmlns:cx3="http://schemas.microsoft.com/office/drawing/2016/5/9/chartex" xmlns:cx4="http://schemas.microsoft.com/office/drawing/2016/5/10/chartex" xmlns:cx5="http://schemas.microsoft.com/office/drawing/2016/5/11/chartex" xmlns:cx6="http://schemas.microsoft.com/office/drawing/2016/5/12/chartex" xmlns:cx7="http://schemas.microsoft.com/office/drawing/2016/5/13/chartex" xmlns:cx8="http://schemas.microsoft.com/office/drawing/2016/5/14/chartex" xmlns:mc="http://schemas.openxmlformats.org/markup-compatibility/2006" xmlns:aink="http://schemas.microsoft.com/office/drawing/2016/ink" xmlns:am3d="http://schemas.microsoft.com/office/drawing/2017/model3d" xmlns:o="urn:schemas-microsoft-com:office:office" xmlns:oel="http://schemas.microsoft.com/office/2019/extlst" xmlns:r="http://schemas.openxmlformats.org/officeDocument/2006/relationships" xmlns:m="http://schemas.openxmlformats.org/officeDocument/2006/math" xmlns:v="urn:schemas-microsoft-com:vml" xmlns:wp14="http://schemas.microsoft.com/office/word/2010/wordprocessingDrawing" xmlns:wp="http://schemas.openxmlformats.org/drawingml/2006/wordprocessingDrawing" xmlns:w10="urn:schemas-microsoft-com:office:word" xmlns:w="http://schemas.openxmlformats.org/wordprocessingml/2006/main" xmlns:w14="http://schemas.microsoft.com/office/word/2010/wordml" xmlns:w15="http://schemas.microsoft.com/office/word/2012/wordml" xmlns:w16cex="http://schemas.microsoft.com/office/word/2018/wordml/cex" xmlns:w16cid="http://schemas.microsoft.com/office/word/2016/wordml/cid" xmlns:w16="http://schemas.microsoft.com/office/word/2018/wordml" xmlns:w16du="http://schemas.microsoft.com/office/word/2023/wordml/word16du" xmlns:w16sdtdh="http://schemas.microsoft.com/office/word/2020/wordml/sdtdatahash" xmlns:w16se="http://schemas.microsoft.com/office/word/2015/wordml/symex" xmlns:wpg="http://schemas.microsoft.com/office/word/2010/wordprocessingGroup" xmlns:wpi="http://schemas.microsoft.com/office/word/2010/wordprocessingInk" xmlns:wne="http://schemas.microsoft.com/office/word/2006/wordml" xmlns:wps="http://schemas.microsoft.com/office/word/2010/wordprocessingShape" mc:Ignorable="w14 w15 w16se w16cid w16 w16cex w16sdtdh w16du wp14">
   <w:abstractNum w:abstractNumId="0" w15:restartNumberingAfterBreak="0">
-    <w:nsid w:val="0E841A2C"/>
-    <w:multiLevelType w:val="hybridMultilevel"/>
-    <w:tmpl w:val="08002930"/>
-    <w:lvl w:ilvl="0" w:tplc="0409000F">
-      <w:start w:val="1"/>
-      <w:numFmt w:val="decimal"/>
-      <w:lvlText w:val="%1."/>
-      <w:lvlJc w:val="left"/>
-      <w:pPr>
-        <w:ind w:left="720" w:hanging="360"/>
-      </w:pPr>
-      <w:rPr>
-        <w:rFonts w:hint="default"/>
-      </w:rPr>
-    </w:lvl>
-    <w:lvl w:ilvl="1" w:tplc="04090019" w:tentative="1">
-      <w:start w:val="1"/>
-      <w:numFmt w:val="lowerLetter"/>
-      <w:lvlText w:val="%2."/>
-      <w:lvlJc w:val="left"/>
-      <w:pPr>
-        <w:ind w:left="1440" w:hanging="360"/>
-      </w:pPr>
-    </w:lvl>
-    <w:lvl w:ilvl="2" w:tplc="0409001B" w:tentative="1">
-      <w:start w:val="1"/>
-      <w:numFmt w:val="lowerRoman"/>
-      <w:lvlText w:val="%3."/>
-      <w:lvlJc w:val="right"/>
-      <w:pPr>
-        <w:ind w:left="2160" w:hanging="180"/>
-      </w:pPr>
-    </w:lvl>
-    <w:lvl w:ilvl="3" w:tplc="0409000F" w:tentative="1">
-      <w:start w:val="1"/>
-      <w:numFmt w:val="decimal"/>
-      <w:lvlText w:val="%4."/>
-      <w:lvlJc w:val="left"/>
-      <w:pPr>
-        <w:ind w:left="2880" w:hanging="360"/>
-      </w:pPr>
-    </w:lvl>
-    <w:lvl w:ilvl="4" w:tplc="04090019" w:tentative="1">
-      <w:start w:val="1"/>
-      <w:numFmt w:val="lowerLetter"/>
-      <w:lvlText w:val="%5."/>
-      <w:lvlJc w:val="left"/>
-      <w:pPr>
-        <w:ind w:left="3600" w:hanging="360"/>
-      </w:pPr>
-    </w:lvl>
-    <w:lvl w:ilvl="5" w:tplc="0409001B" w:tentative="1">
-      <w:start w:val="1"/>
-      <w:numFmt w:val="lowerRoman"/>
-      <w:lvlText w:val="%6."/>
-      <w:lvlJc w:val="right"/>
-      <w:pPr>
-        <w:ind w:left="4320" w:hanging="180"/>
-      </w:pPr>
-    </w:lvl>
-    <w:lvl w:ilvl="6" w:tplc="0409000F" w:tentative="1">
-      <w:start w:val="1"/>
-      <w:numFmt w:val="decimal"/>
-      <w:lvlText w:val="%7."/>
-      <w:lvlJc w:val="left"/>
-      <w:pPr>
-        <w:ind w:left="5040" w:hanging="360"/>
-      </w:pPr>
-    </w:lvl>
-    <w:lvl w:ilvl="7" w:tplc="04090019" w:tentative="1">
-      <w:start w:val="1"/>
-      <w:numFmt w:val="lowerLetter"/>
-      <w:lvlText w:val="%8."/>
-      <w:lvlJc w:val="left"/>
-      <w:pPr>
-        <w:ind w:left="5760" w:hanging="360"/>
-      </w:pPr>
-    </w:lvl>
-    <w:lvl w:ilvl="8" w:tplc="0409001B" w:tentative="1">
-      <w:start w:val="1"/>
-      <w:numFmt w:val="lowerRoman"/>
-      <w:lvlText w:val="%9."/>
-      <w:lvlJc w:val="right"/>
-      <w:pPr>
-        <w:ind w:left="6480" w:hanging="180"/>
-      </w:pPr>
-    </w:lvl>
-  </w:abstractNum>
-  <w:abstractNum w:abstractNumId="1" w15:restartNumberingAfterBreak="0">
     <w:nsid w:val="19A63050"/>
     <w:multiLevelType w:val="hybridMultilevel"/>
     <w:tmpl w:val="AB20549A"/>
@@ -634,346 +252,7 @@
       </w:rPr>
     </w:lvl>
   </w:abstractNum>
-  <w:abstractNum w:abstractNumId="2" w15:restartNumberingAfterBreak="0">
-    <w:nsid w:val="1D6B5036"/>
-    <w:multiLevelType w:val="hybridMultilevel"/>
-    <w:tmpl w:val="B6E8648A"/>
-    <w:lvl w:ilvl="0" w:tplc="B0E8451C">
-      <w:start w:val="1"/>
-      <w:numFmt w:val="bullet"/>
-      <w:lvlText w:val="-"/>
-      <w:lvlJc w:val="left"/>
-      <w:pPr>
-        <w:ind w:left="1080" w:hanging="360"/>
-      </w:pPr>
-      <w:rPr>
-        <w:rFonts w:ascii="Aptos" w:eastAsiaTheme="minorHAnsi" w:hAnsi="Aptos" w:cstheme="minorBidi" w:hint="default"/>
-      </w:rPr>
-    </w:lvl>
-    <w:lvl w:ilvl="1" w:tplc="04090003" w:tentative="1">
-      <w:start w:val="1"/>
-      <w:numFmt w:val="bullet"/>
-      <w:lvlText w:val="o"/>
-      <w:lvlJc w:val="left"/>
-      <w:pPr>
-        <w:ind w:left="1800" w:hanging="360"/>
-      </w:pPr>
-      <w:rPr>
-        <w:rFonts w:ascii="Courier New" w:hAnsi="Courier New" w:cs="Courier New" w:hint="default"/>
-      </w:rPr>
-    </w:lvl>
-    <w:lvl w:ilvl="2" w:tplc="04090005" w:tentative="1">
-      <w:start w:val="1"/>
-      <w:numFmt w:val="bullet"/>
-      <w:lvlText w:val=""/>
-      <w:lvlJc w:val="left"/>
-      <w:pPr>
-        <w:ind w:left="2520" w:hanging="360"/>
-      </w:pPr>
-      <w:rPr>
-        <w:rFonts w:ascii="Wingdings" w:hAnsi="Wingdings" w:hint="default"/>
-      </w:rPr>
-    </w:lvl>
-    <w:lvl w:ilvl="3" w:tplc="04090001" w:tentative="1">
-      <w:start w:val="1"/>
-      <w:numFmt w:val="bullet"/>
-      <w:lvlText w:val=""/>
-      <w:lvlJc w:val="left"/>
-      <w:pPr>
-        <w:ind w:left="3240" w:hanging="360"/>
-      </w:pPr>
-      <w:rPr>
-        <w:rFonts w:ascii="Symbol" w:hAnsi="Symbol" w:hint="default"/>
-      </w:rPr>
-    </w:lvl>
-    <w:lvl w:ilvl="4" w:tplc="04090003" w:tentative="1">
-      <w:start w:val="1"/>
-      <w:numFmt w:val="bullet"/>
-      <w:lvlText w:val="o"/>
-      <w:lvlJc w:val="left"/>
-      <w:pPr>
-        <w:ind w:left="3960" w:hanging="360"/>
-      </w:pPr>
-      <w:rPr>
-        <w:rFonts w:ascii="Courier New" w:hAnsi="Courier New" w:cs="Courier New" w:hint="default"/>
-      </w:rPr>
-    </w:lvl>
-    <w:lvl w:ilvl="5" w:tplc="04090005" w:tentative="1">
-      <w:start w:val="1"/>
-      <w:numFmt w:val="bullet"/>
-      <w:lvlText w:val=""/>
-      <w:lvlJc w:val="left"/>
-      <w:pPr>
-        <w:ind w:left="4680" w:hanging="360"/>
-      </w:pPr>
-      <w:rPr>
-        <w:rFonts w:ascii="Wingdings" w:hAnsi="Wingdings" w:hint="default"/>
-      </w:rPr>
-    </w:lvl>
-    <w:lvl w:ilvl="6" w:tplc="04090001" w:tentative="1">
-      <w:start w:val="1"/>
-      <w:numFmt w:val="bullet"/>
-      <w:lvlText w:val=""/>
-      <w:lvlJc w:val="left"/>
-      <w:pPr>
-        <w:ind w:left="5400" w:hanging="360"/>
-      </w:pPr>
-      <w:rPr>
-        <w:rFonts w:ascii="Symbol" w:hAnsi="Symbol" w:hint="default"/>
-      </w:rPr>
-    </w:lvl>
-    <w:lvl w:ilvl="7" w:tplc="04090003" w:tentative="1">
-      <w:start w:val="1"/>
-      <w:numFmt w:val="bullet"/>
-      <w:lvlText w:val="o"/>
-      <w:lvlJc w:val="left"/>
-      <w:pPr>
-        <w:ind w:left="6120" w:hanging="360"/>
-      </w:pPr>
-      <w:rPr>
-        <w:rFonts w:ascii="Courier New" w:hAnsi="Courier New" w:cs="Courier New" w:hint="default"/>
-      </w:rPr>
-    </w:lvl>
-    <w:lvl w:ilvl="8" w:tplc="04090005" w:tentative="1">
-      <w:start w:val="1"/>
-      <w:numFmt w:val="bullet"/>
-      <w:lvlText w:val=""/>
-      <w:lvlJc w:val="left"/>
-      <w:pPr>
-        <w:ind w:left="6840" w:hanging="360"/>
-      </w:pPr>
-      <w:rPr>
-        <w:rFonts w:ascii="Wingdings" w:hAnsi="Wingdings" w:hint="default"/>
-      </w:rPr>
-    </w:lvl>
-  </w:abstractNum>
-  <w:abstractNum w:abstractNumId="3" w15:restartNumberingAfterBreak="0">
-    <w:nsid w:val="207B3B40"/>
-    <w:multiLevelType w:val="hybridMultilevel"/>
-    <w:tmpl w:val="04EAD3C8"/>
-    <w:lvl w:ilvl="0" w:tplc="200EFAFA">
-      <w:start w:val="1"/>
-      <w:numFmt w:val="bullet"/>
-      <w:lvlText w:val=""/>
-      <w:lvlJc w:val="left"/>
-      <w:pPr>
-        <w:ind w:left="720" w:hanging="360"/>
-      </w:pPr>
-      <w:rPr>
-        <w:rFonts w:ascii="Symbol" w:eastAsiaTheme="minorHAnsi" w:hAnsi="Symbol" w:cstheme="minorBidi" w:hint="default"/>
-      </w:rPr>
-    </w:lvl>
-    <w:lvl w:ilvl="1" w:tplc="04090003" w:tentative="1">
-      <w:start w:val="1"/>
-      <w:numFmt w:val="bullet"/>
-      <w:lvlText w:val="o"/>
-      <w:lvlJc w:val="left"/>
-      <w:pPr>
-        <w:ind w:left="1440" w:hanging="360"/>
-      </w:pPr>
-      <w:rPr>
-        <w:rFonts w:ascii="Courier New" w:hAnsi="Courier New" w:cs="Courier New" w:hint="default"/>
-      </w:rPr>
-    </w:lvl>
-    <w:lvl w:ilvl="2" w:tplc="04090005" w:tentative="1">
-      <w:start w:val="1"/>
-      <w:numFmt w:val="bullet"/>
-      <w:lvlText w:val=""/>
-      <w:lvlJc w:val="left"/>
-      <w:pPr>
-        <w:ind w:left="2160" w:hanging="360"/>
-      </w:pPr>
-      <w:rPr>
-        <w:rFonts w:ascii="Wingdings" w:hAnsi="Wingdings" w:hint="default"/>
-      </w:rPr>
-    </w:lvl>
-    <w:lvl w:ilvl="3" w:tplc="04090001" w:tentative="1">
-      <w:start w:val="1"/>
-      <w:numFmt w:val="bullet"/>
-      <w:lvlText w:val=""/>
-      <w:lvlJc w:val="left"/>
-      <w:pPr>
-        <w:ind w:left="2880" w:hanging="360"/>
-      </w:pPr>
-      <w:rPr>
-        <w:rFonts w:ascii="Symbol" w:hAnsi="Symbol" w:hint="default"/>
-      </w:rPr>
-    </w:lvl>
-    <w:lvl w:ilvl="4" w:tplc="04090003" w:tentative="1">
-      <w:start w:val="1"/>
-      <w:numFmt w:val="bullet"/>
-      <w:lvlText w:val="o"/>
-      <w:lvlJc w:val="left"/>
-      <w:pPr>
-        <w:ind w:left="3600" w:hanging="360"/>
-      </w:pPr>
-      <w:rPr>
-        <w:rFonts w:ascii="Courier New" w:hAnsi="Courier New" w:cs="Courier New" w:hint="default"/>
-      </w:rPr>
-    </w:lvl>
-    <w:lvl w:ilvl="5" w:tplc="04090005" w:tentative="1">
-      <w:start w:val="1"/>
-      <w:numFmt w:val="bullet"/>
-      <w:lvlText w:val=""/>
-      <w:lvlJc w:val="left"/>
-      <w:pPr>
-        <w:ind w:left="4320" w:hanging="360"/>
-      </w:pPr>
-      <w:rPr>
-        <w:rFonts w:ascii="Wingdings" w:hAnsi="Wingdings" w:hint="default"/>
-      </w:rPr>
-    </w:lvl>
-    <w:lvl w:ilvl="6" w:tplc="04090001" w:tentative="1">
-      <w:start w:val="1"/>
-      <w:numFmt w:val="bullet"/>
-      <w:lvlText w:val=""/>
-      <w:lvlJc w:val="left"/>
-      <w:pPr>
-        <w:ind w:left="5040" w:hanging="360"/>
-      </w:pPr>
-      <w:rPr>
-        <w:rFonts w:ascii="Symbol" w:hAnsi="Symbol" w:hint="default"/>
-      </w:rPr>
-    </w:lvl>
-    <w:lvl w:ilvl="7" w:tplc="04090003" w:tentative="1">
-      <w:start w:val="1"/>
-      <w:numFmt w:val="bullet"/>
-      <w:lvlText w:val="o"/>
-      <w:lvlJc w:val="left"/>
-      <w:pPr>
-        <w:ind w:left="5760" w:hanging="360"/>
-      </w:pPr>
-      <w:rPr>
-        <w:rFonts w:ascii="Courier New" w:hAnsi="Courier New" w:cs="Courier New" w:hint="default"/>
-      </w:rPr>
-    </w:lvl>
-    <w:lvl w:ilvl="8" w:tplc="04090005" w:tentative="1">
-      <w:start w:val="1"/>
-      <w:numFmt w:val="bullet"/>
-      <w:lvlText w:val=""/>
-      <w:lvlJc w:val="left"/>
-      <w:pPr>
-        <w:ind w:left="6480" w:hanging="360"/>
-      </w:pPr>
-      <w:rPr>
-        <w:rFonts w:ascii="Wingdings" w:hAnsi="Wingdings" w:hint="default"/>
-      </w:rPr>
-    </w:lvl>
-  </w:abstractNum>
-  <w:abstractNum w:abstractNumId="4" w15:restartNumberingAfterBreak="0">
-    <w:nsid w:val="30C956EA"/>
-    <w:multiLevelType w:val="hybridMultilevel"/>
-    <w:tmpl w:val="CDC69BB4"/>
-    <w:lvl w:ilvl="0" w:tplc="CCE86804">
-      <w:start w:val="1"/>
-      <w:numFmt w:val="bullet"/>
-      <w:lvlText w:val=""/>
-      <w:lvlJc w:val="left"/>
-      <w:pPr>
-        <w:ind w:left="720" w:hanging="360"/>
-      </w:pPr>
-      <w:rPr>
-        <w:rFonts w:ascii="Symbol" w:eastAsiaTheme="minorHAnsi" w:hAnsi="Symbol" w:cstheme="minorBidi" w:hint="default"/>
-      </w:rPr>
-    </w:lvl>
-    <w:lvl w:ilvl="1" w:tplc="04090003" w:tentative="1">
-      <w:start w:val="1"/>
-      <w:numFmt w:val="bullet"/>
-      <w:lvlText w:val="o"/>
-      <w:lvlJc w:val="left"/>
-      <w:pPr>
-        <w:ind w:left="1440" w:hanging="360"/>
-      </w:pPr>
-      <w:rPr>
-        <w:rFonts w:ascii="Courier New" w:hAnsi="Courier New" w:cs="Courier New" w:hint="default"/>
-      </w:rPr>
-    </w:lvl>
-    <w:lvl w:ilvl="2" w:tplc="04090005" w:tentative="1">
-      <w:start w:val="1"/>
-      <w:numFmt w:val="bullet"/>
-      <w:lvlText w:val=""/>
-      <w:lvlJc w:val="left"/>
-      <w:pPr>
-        <w:ind w:left="2160" w:hanging="360"/>
-      </w:pPr>
-      <w:rPr>
-        <w:rFonts w:ascii="Wingdings" w:hAnsi="Wingdings" w:hint="default"/>
-      </w:rPr>
-    </w:lvl>
-    <w:lvl w:ilvl="3" w:tplc="04090001" w:tentative="1">
-      <w:start w:val="1"/>
-      <w:numFmt w:val="bullet"/>
-      <w:lvlText w:val=""/>
-      <w:lvlJc w:val="left"/>
-      <w:pPr>
-        <w:ind w:left="2880" w:hanging="360"/>
-      </w:pPr>
-      <w:rPr>
-        <w:rFonts w:ascii="Symbol" w:hAnsi="Symbol" w:hint="default"/>
-      </w:rPr>
-    </w:lvl>
-    <w:lvl w:ilvl="4" w:tplc="04090003" w:tentative="1">
-      <w:start w:val="1"/>
-      <w:numFmt w:val="bullet"/>
-      <w:lvlText w:val="o"/>
-      <w:lvlJc w:val="left"/>
-      <w:pPr>
-        <w:ind w:left="3600" w:hanging="360"/>
-      </w:pPr>
-      <w:rPr>
-        <w:rFonts w:ascii="Courier New" w:hAnsi="Courier New" w:cs="Courier New" w:hint="default"/>
-      </w:rPr>
-    </w:lvl>
-    <w:lvl w:ilvl="5" w:tplc="04090005" w:tentative="1">
-      <w:start w:val="1"/>
-      <w:numFmt w:val="bullet"/>
-      <w:lvlText w:val=""/>
-      <w:lvlJc w:val="left"/>
-      <w:pPr>
-        <w:ind w:left="4320" w:hanging="360"/>
-      </w:pPr>
-      <w:rPr>
-        <w:rFonts w:ascii="Wingdings" w:hAnsi="Wingdings" w:hint="default"/>
-      </w:rPr>
-    </w:lvl>
-    <w:lvl w:ilvl="6" w:tplc="04090001" w:tentative="1">
-      <w:start w:val="1"/>
-      <w:numFmt w:val="bullet"/>
-      <w:lvlText w:val=""/>
-      <w:lvlJc w:val="left"/>
-      <w:pPr>
-        <w:ind w:left="5040" w:hanging="360"/>
-      </w:pPr>
-      <w:rPr>
-        <w:rFonts w:ascii="Symbol" w:hAnsi="Symbol" w:hint="default"/>
-      </w:rPr>
-    </w:lvl>
-    <w:lvl w:ilvl="7" w:tplc="04090003" w:tentative="1">
-      <w:start w:val="1"/>
-      <w:numFmt w:val="bullet"/>
-      <w:lvlText w:val="o"/>
-      <w:lvlJc w:val="left"/>
-      <w:pPr>
-        <w:ind w:left="5760" w:hanging="360"/>
-      </w:pPr>
-      <w:rPr>
-        <w:rFonts w:ascii="Courier New" w:hAnsi="Courier New" w:cs="Courier New" w:hint="default"/>
-      </w:rPr>
-    </w:lvl>
-    <w:lvl w:ilvl="8" w:tplc="04090005" w:tentative="1">
-      <w:start w:val="1"/>
-      <w:numFmt w:val="bullet"/>
-      <w:lvlText w:val=""/>
-      <w:lvlJc w:val="left"/>
-      <w:pPr>
-        <w:ind w:left="6480" w:hanging="360"/>
-      </w:pPr>
-      <w:rPr>
-        <w:rFonts w:ascii="Wingdings" w:hAnsi="Wingdings" w:hint="default"/>
-      </w:rPr>
-    </w:lvl>
-  </w:abstractNum>
-  <w:abstractNum w:abstractNumId="5" w15:restartNumberingAfterBreak="0">
+  <w:abstractNum w:abstractNumId="1" w15:restartNumberingAfterBreak="0">
     <w:nsid w:val="32CC01EC"/>
     <w:multiLevelType w:val="hybridMultilevel"/>
     <w:tmpl w:val="BF303278"/>
@@ -1085,96 +364,7 @@
       </w:rPr>
     </w:lvl>
   </w:abstractNum>
-  <w:abstractNum w:abstractNumId="6" w15:restartNumberingAfterBreak="0">
-    <w:nsid w:val="36DE285F"/>
-    <w:multiLevelType w:val="hybridMultilevel"/>
-    <w:tmpl w:val="914CA9D6"/>
-    <w:lvl w:ilvl="0" w:tplc="0409000F">
-      <w:start w:val="1"/>
-      <w:numFmt w:val="decimal"/>
-      <w:lvlText w:val="%1."/>
-      <w:lvlJc w:val="left"/>
-      <w:pPr>
-        <w:ind w:left="720" w:hanging="360"/>
-      </w:pPr>
-      <w:rPr>
-        <w:rFonts w:hint="default"/>
-      </w:rPr>
-    </w:lvl>
-    <w:lvl w:ilvl="1" w:tplc="04090019" w:tentative="1">
-      <w:start w:val="1"/>
-      <w:numFmt w:val="lowerLetter"/>
-      <w:lvlText w:val="%2."/>
-      <w:lvlJc w:val="left"/>
-      <w:pPr>
-        <w:ind w:left="1440" w:hanging="360"/>
-      </w:pPr>
-    </w:lvl>
-    <w:lvl w:ilvl="2" w:tplc="0409001B" w:tentative="1">
-      <w:start w:val="1"/>
-      <w:numFmt w:val="lowerRoman"/>
-      <w:lvlText w:val="%3."/>
-      <w:lvlJc w:val="right"/>
-      <w:pPr>
-        <w:ind w:left="2160" w:hanging="180"/>
-      </w:pPr>
-    </w:lvl>
-    <w:lvl w:ilvl="3" w:tplc="0409000F" w:tentative="1">
-      <w:start w:val="1"/>
-      <w:numFmt w:val="decimal"/>
-      <w:lvlText w:val="%4."/>
-      <w:lvlJc w:val="left"/>
-      <w:pPr>
-        <w:ind w:left="2880" w:hanging="360"/>
-      </w:pPr>
-    </w:lvl>
-    <w:lvl w:ilvl="4" w:tplc="04090019" w:tentative="1">
-      <w:start w:val="1"/>
-      <w:numFmt w:val="lowerLetter"/>
-      <w:lvlText w:val="%5."/>
-      <w:lvlJc w:val="left"/>
-      <w:pPr>
-        <w:ind w:left="3600" w:hanging="360"/>
-      </w:pPr>
-    </w:lvl>
-    <w:lvl w:ilvl="5" w:tplc="0409001B" w:tentative="1">
-      <w:start w:val="1"/>
-      <w:numFmt w:val="lowerRoman"/>
-      <w:lvlText w:val="%6."/>
-      <w:lvlJc w:val="right"/>
-      <w:pPr>
-        <w:ind w:left="4320" w:hanging="180"/>
-      </w:pPr>
-    </w:lvl>
-    <w:lvl w:ilvl="6" w:tplc="0409000F" w:tentative="1">
-      <w:start w:val="1"/>
-      <w:numFmt w:val="decimal"/>
-      <w:lvlText w:val="%7."/>
-      <w:lvlJc w:val="left"/>
-      <w:pPr>
-        <w:ind w:left="5040" w:hanging="360"/>
-      </w:pPr>
-    </w:lvl>
-    <w:lvl w:ilvl="7" w:tplc="04090019" w:tentative="1">
-      <w:start w:val="1"/>
-      <w:numFmt w:val="lowerLetter"/>
-      <w:lvlText w:val="%8."/>
-      <w:lvlJc w:val="left"/>
-      <w:pPr>
-        <w:ind w:left="5760" w:hanging="360"/>
-      </w:pPr>
-    </w:lvl>
-    <w:lvl w:ilvl="8" w:tplc="0409001B" w:tentative="1">
-      <w:start w:val="1"/>
-      <w:numFmt w:val="lowerRoman"/>
-      <w:lvlText w:val="%9."/>
-      <w:lvlJc w:val="right"/>
-      <w:pPr>
-        <w:ind w:left="6480" w:hanging="180"/>
-      </w:pPr>
-    </w:lvl>
-  </w:abstractNum>
-  <w:abstractNum w:abstractNumId="7" w15:restartNumberingAfterBreak="0">
+  <w:abstractNum w:abstractNumId="2" w15:restartNumberingAfterBreak="0">
     <w:nsid w:val="3B60014A"/>
     <w:multiLevelType w:val="hybridMultilevel"/>
     <w:tmpl w:val="F642EA06"/>
@@ -1286,7 +476,7 @@
       </w:rPr>
     </w:lvl>
   </w:abstractNum>
-  <w:abstractNum w:abstractNumId="8" w15:restartNumberingAfterBreak="0">
+  <w:abstractNum w:abstractNumId="3" w15:restartNumberingAfterBreak="0">
     <w:nsid w:val="5678078D"/>
     <w:multiLevelType w:val="hybridMultilevel"/>
     <w:tmpl w:val="956CF942"/>
@@ -1398,240 +588,17 @@
       </w:rPr>
     </w:lvl>
   </w:abstractNum>
-  <w:abstractNum w:abstractNumId="9" w15:restartNumberingAfterBreak="0">
-    <w:nsid w:val="574252A3"/>
-    <w:multiLevelType w:val="hybridMultilevel"/>
-    <w:tmpl w:val="F7342A18"/>
-    <w:lvl w:ilvl="0" w:tplc="B146805E">
-      <w:start w:val="1"/>
-      <w:numFmt w:val="bullet"/>
-      <w:lvlText w:val=""/>
-      <w:lvlJc w:val="left"/>
-      <w:pPr>
-        <w:ind w:left="1080" w:hanging="360"/>
-      </w:pPr>
-      <w:rPr>
-        <w:rFonts w:ascii="Symbol" w:eastAsiaTheme="minorHAnsi" w:hAnsi="Symbol" w:cstheme="minorBidi" w:hint="default"/>
-      </w:rPr>
-    </w:lvl>
-    <w:lvl w:ilvl="1" w:tplc="04090003" w:tentative="1">
-      <w:start w:val="1"/>
-      <w:numFmt w:val="bullet"/>
-      <w:lvlText w:val="o"/>
-      <w:lvlJc w:val="left"/>
-      <w:pPr>
-        <w:ind w:left="1800" w:hanging="360"/>
-      </w:pPr>
-      <w:rPr>
-        <w:rFonts w:ascii="Courier New" w:hAnsi="Courier New" w:cs="Courier New" w:hint="default"/>
-      </w:rPr>
-    </w:lvl>
-    <w:lvl w:ilvl="2" w:tplc="04090005" w:tentative="1">
-      <w:start w:val="1"/>
-      <w:numFmt w:val="bullet"/>
-      <w:lvlText w:val=""/>
-      <w:lvlJc w:val="left"/>
-      <w:pPr>
-        <w:ind w:left="2520" w:hanging="360"/>
-      </w:pPr>
-      <w:rPr>
-        <w:rFonts w:ascii="Wingdings" w:hAnsi="Wingdings" w:hint="default"/>
-      </w:rPr>
-    </w:lvl>
-    <w:lvl w:ilvl="3" w:tplc="04090001" w:tentative="1">
-      <w:start w:val="1"/>
-      <w:numFmt w:val="bullet"/>
-      <w:lvlText w:val=""/>
-      <w:lvlJc w:val="left"/>
-      <w:pPr>
-        <w:ind w:left="3240" w:hanging="360"/>
-      </w:pPr>
-      <w:rPr>
-        <w:rFonts w:ascii="Symbol" w:hAnsi="Symbol" w:hint="default"/>
-      </w:rPr>
-    </w:lvl>
-    <w:lvl w:ilvl="4" w:tplc="04090003" w:tentative="1">
-      <w:start w:val="1"/>
-      <w:numFmt w:val="bullet"/>
-      <w:lvlText w:val="o"/>
-      <w:lvlJc w:val="left"/>
-      <w:pPr>
-        <w:ind w:left="3960" w:hanging="360"/>
-      </w:pPr>
-      <w:rPr>
-        <w:rFonts w:ascii="Courier New" w:hAnsi="Courier New" w:cs="Courier New" w:hint="default"/>
-      </w:rPr>
-    </w:lvl>
-    <w:lvl w:ilvl="5" w:tplc="04090005" w:tentative="1">
-      <w:start w:val="1"/>
-      <w:numFmt w:val="bullet"/>
-      <w:lvlText w:val=""/>
-      <w:lvlJc w:val="left"/>
-      <w:pPr>
-        <w:ind w:left="4680" w:hanging="360"/>
-      </w:pPr>
-      <w:rPr>
-        <w:rFonts w:ascii="Wingdings" w:hAnsi="Wingdings" w:hint="default"/>
-      </w:rPr>
-    </w:lvl>
-    <w:lvl w:ilvl="6" w:tplc="04090001" w:tentative="1">
-      <w:start w:val="1"/>
-      <w:numFmt w:val="bullet"/>
-      <w:lvlText w:val=""/>
-      <w:lvlJc w:val="left"/>
-      <w:pPr>
-        <w:ind w:left="5400" w:hanging="360"/>
-      </w:pPr>
-      <w:rPr>
-        <w:rFonts w:ascii="Symbol" w:hAnsi="Symbol" w:hint="default"/>
-      </w:rPr>
-    </w:lvl>
-    <w:lvl w:ilvl="7" w:tplc="04090003" w:tentative="1">
-      <w:start w:val="1"/>
-      <w:numFmt w:val="bullet"/>
-      <w:lvlText w:val="o"/>
-      <w:lvlJc w:val="left"/>
-      <w:pPr>
-        <w:ind w:left="6120" w:hanging="360"/>
-      </w:pPr>
-      <w:rPr>
-        <w:rFonts w:ascii="Courier New" w:hAnsi="Courier New" w:cs="Courier New" w:hint="default"/>
-      </w:rPr>
-    </w:lvl>
-    <w:lvl w:ilvl="8" w:tplc="04090005" w:tentative="1">
-      <w:start w:val="1"/>
-      <w:numFmt w:val="bullet"/>
-      <w:lvlText w:val=""/>
-      <w:lvlJc w:val="left"/>
-      <w:pPr>
-        <w:ind w:left="6840" w:hanging="360"/>
-      </w:pPr>
-      <w:rPr>
-        <w:rFonts w:ascii="Wingdings" w:hAnsi="Wingdings" w:hint="default"/>
-      </w:rPr>
-    </w:lvl>
-  </w:abstractNum>
-  <w:abstractNum w:abstractNumId="10" w15:restartNumberingAfterBreak="0">
-    <w:nsid w:val="7A0609E5"/>
-    <w:multiLevelType w:val="hybridMultilevel"/>
-    <w:tmpl w:val="50589F70"/>
-    <w:lvl w:ilvl="0" w:tplc="397E1484">
-      <w:start w:val="1"/>
-      <w:numFmt w:val="upperRoman"/>
-      <w:lvlText w:val="%1."/>
-      <w:lvlJc w:val="left"/>
-      <w:pPr>
-        <w:ind w:left="1080" w:hanging="720"/>
-      </w:pPr>
-      <w:rPr>
-        <w:rFonts w:hint="default"/>
-      </w:rPr>
-    </w:lvl>
-    <w:lvl w:ilvl="1" w:tplc="04090019" w:tentative="1">
-      <w:start w:val="1"/>
-      <w:numFmt w:val="lowerLetter"/>
-      <w:lvlText w:val="%2."/>
-      <w:lvlJc w:val="left"/>
-      <w:pPr>
-        <w:ind w:left="1440" w:hanging="360"/>
-      </w:pPr>
-    </w:lvl>
-    <w:lvl w:ilvl="2" w:tplc="0409001B" w:tentative="1">
-      <w:start w:val="1"/>
-      <w:numFmt w:val="lowerRoman"/>
-      <w:lvlText w:val="%3."/>
-      <w:lvlJc w:val="right"/>
-      <w:pPr>
-        <w:ind w:left="2160" w:hanging="180"/>
-      </w:pPr>
-    </w:lvl>
-    <w:lvl w:ilvl="3" w:tplc="0409000F" w:tentative="1">
-      <w:start w:val="1"/>
-      <w:numFmt w:val="decimal"/>
-      <w:lvlText w:val="%4."/>
-      <w:lvlJc w:val="left"/>
-      <w:pPr>
-        <w:ind w:left="2880" w:hanging="360"/>
-      </w:pPr>
-    </w:lvl>
-    <w:lvl w:ilvl="4" w:tplc="04090019" w:tentative="1">
-      <w:start w:val="1"/>
-      <w:numFmt w:val="lowerLetter"/>
-      <w:lvlText w:val="%5."/>
-      <w:lvlJc w:val="left"/>
-      <w:pPr>
-        <w:ind w:left="3600" w:hanging="360"/>
-      </w:pPr>
-    </w:lvl>
-    <w:lvl w:ilvl="5" w:tplc="0409001B" w:tentative="1">
-      <w:start w:val="1"/>
-      <w:numFmt w:val="lowerRoman"/>
-      <w:lvlText w:val="%6."/>
-      <w:lvlJc w:val="right"/>
-      <w:pPr>
-        <w:ind w:left="4320" w:hanging="180"/>
-      </w:pPr>
-    </w:lvl>
-    <w:lvl w:ilvl="6" w:tplc="0409000F" w:tentative="1">
-      <w:start w:val="1"/>
-      <w:numFmt w:val="decimal"/>
-      <w:lvlText w:val="%7."/>
-      <w:lvlJc w:val="left"/>
-      <w:pPr>
-        <w:ind w:left="5040" w:hanging="360"/>
-      </w:pPr>
-    </w:lvl>
-    <w:lvl w:ilvl="7" w:tplc="04090019" w:tentative="1">
-      <w:start w:val="1"/>
-      <w:numFmt w:val="lowerLetter"/>
-      <w:lvlText w:val="%8."/>
-      <w:lvlJc w:val="left"/>
-      <w:pPr>
-        <w:ind w:left="5760" w:hanging="360"/>
-      </w:pPr>
-    </w:lvl>
-    <w:lvl w:ilvl="8" w:tplc="0409001B" w:tentative="1">
-      <w:start w:val="1"/>
-      <w:numFmt w:val="lowerRoman"/>
-      <w:lvlText w:val="%9."/>
-      <w:lvlJc w:val="right"/>
-      <w:pPr>
-        <w:ind w:left="6480" w:hanging="180"/>
-      </w:pPr>
-    </w:lvl>
-  </w:abstractNum>
   <w:num w:numId="1" w16cid:durableId="1730959879">
-    <w:abstractNumId w:val="7"/>
+    <w:abstractNumId w:val="2"/>
   </w:num>
   <w:num w:numId="2" w16cid:durableId="1337417327">
-    <w:abstractNumId w:val="8"/>
+    <w:abstractNumId w:val="3"/>
   </w:num>
   <w:num w:numId="3" w16cid:durableId="955477622">
-    <w:abstractNumId w:val="5"/>
+    <w:abstractNumId w:val="1"/>
   </w:num>
   <w:num w:numId="4" w16cid:durableId="1266109610">
-    <w:abstractNumId w:val="1"/>
-  </w:num>
-  <w:num w:numId="5" w16cid:durableId="1812938580">
-    <w:abstractNumId w:val="6"/>
-  </w:num>
-  <w:num w:numId="6" w16cid:durableId="2130855273">
-    <w:abstractNumId w:val="10"/>
-  </w:num>
-  <w:num w:numId="7" w16cid:durableId="1561667512">
     <w:abstractNumId w:val="0"/>
-  </w:num>
-  <w:num w:numId="8" w16cid:durableId="1455443865">
-    <w:abstractNumId w:val="2"/>
-  </w:num>
-  <w:num w:numId="9" w16cid:durableId="1022852910">
-    <w:abstractNumId w:val="9"/>
-  </w:num>
-  <w:num w:numId="10" w16cid:durableId="856505030">
-    <w:abstractNumId w:val="3"/>
-  </w:num>
-  <w:num w:numId="11" w16cid:durableId="1432703714">
-    <w:abstractNumId w:val="4"/>
   </w:num>
 </w:numbering>
 </file>
@@ -2239,6 +1206,7 @@
   <w:style w:type="character" w:default="1" w:styleId="DefaultParagraphFont">
     <w:name w:val="Default Paragraph Font"/>
     <w:uiPriority w:val="1"/>
+    <w:semiHidden/>
     <w:unhideWhenUsed/>
   </w:style>
   <w:style w:type="table" w:default="1" w:styleId="TableNormal">
@@ -2550,29 +1518,6 @@
       <w:smallCaps/>
       <w:color w:val="0F4761" w:themeColor="accent1" w:themeShade="BF"/>
       <w:spacing w:val="5"/>
-    </w:rPr>
-  </w:style>
-  <w:style w:type="character" w:styleId="Hyperlink">
-    <w:name w:val="Hyperlink"/>
-    <w:basedOn w:val="DefaultParagraphFont"/>
-    <w:uiPriority w:val="99"/>
-    <w:unhideWhenUsed/>
-    <w:rsid w:val="00B83B65"/>
-    <w:rPr>
-      <w:color w:val="467886" w:themeColor="hyperlink"/>
-      <w:u w:val="single"/>
-    </w:rPr>
-  </w:style>
-  <w:style w:type="character" w:styleId="UnresolvedMention">
-    <w:name w:val="Unresolved Mention"/>
-    <w:basedOn w:val="DefaultParagraphFont"/>
-    <w:uiPriority w:val="99"/>
-    <w:semiHidden/>
-    <w:unhideWhenUsed/>
-    <w:rsid w:val="00B83B65"/>
-    <w:rPr>
-      <w:color w:val="605E5C"/>
-      <w:shd w:val="clear" w:color="auto" w:fill="E1DFDD"/>
     </w:rPr>
   </w:style>
 </w:styles>
